--- a/Timesheet_Getting_Started_Guide.docx
+++ b/Timesheet_Getting_Started_Guide.docx
@@ -565,7 +565,7 @@
                 </w:rPr>
                 <w:fldChar w:fldCharType="separate"/>
               </w:r>
-              <w:hyperlink w:anchor="_Toc519113205" w:history="1">
+              <w:hyperlink w:anchor="_Toc535865217" w:history="1">
                 <w:r>
                   <w:rPr>
                     <w:rStyle w:val="Hyperlink"/>
@@ -606,7 +606,7 @@
                     <w:noProof/>
                     <w:webHidden/>
                   </w:rPr>
-                  <w:instrText xml:space="preserve"> PAGEREF _Toc519113205 \h </w:instrText>
+                  <w:instrText xml:space="preserve"> PAGEREF _Toc535865217 \h </w:instrText>
                 </w:r>
                 <w:r>
                   <w:rPr>
@@ -649,7 +649,7 @@
                   <w:noProof/>
                 </w:rPr>
               </w:pPr>
-              <w:hyperlink w:anchor="_Toc519113206" w:history="1">
+              <w:hyperlink w:anchor="_Toc535865218" w:history="1">
                 <w:r>
                   <w:rPr>
                     <w:rStyle w:val="Hyperlink"/>
@@ -690,7 +690,7 @@
                     <w:noProof/>
                     <w:webHidden/>
                   </w:rPr>
-                  <w:instrText xml:space="preserve"> PAGEREF _Toc519113206 \h </w:instrText>
+                  <w:instrText xml:space="preserve"> PAGEREF _Toc535865218 \h </w:instrText>
                 </w:r>
                 <w:r>
                   <w:rPr>
@@ -733,7 +733,7 @@
                   <w:noProof/>
                 </w:rPr>
               </w:pPr>
-              <w:hyperlink w:anchor="_Toc519113207" w:history="1">
+              <w:hyperlink w:anchor="_Toc535865219" w:history="1">
                 <w:r>
                   <w:rPr>
                     <w:rStyle w:val="Hyperlink"/>
@@ -774,7 +774,7 @@
                     <w:noProof/>
                     <w:webHidden/>
                   </w:rPr>
-                  <w:instrText xml:space="preserve"> PAGEREF _Toc519113207 \h </w:instrText>
+                  <w:instrText xml:space="preserve"> PAGEREF _Toc535865219 \h </w:instrText>
                 </w:r>
                 <w:r>
                   <w:rPr>
@@ -817,7 +817,7 @@
                   <w:noProof/>
                 </w:rPr>
               </w:pPr>
-              <w:hyperlink w:anchor="_Toc519113208" w:history="1">
+              <w:hyperlink w:anchor="_Toc535865220" w:history="1">
                 <w:r>
                   <w:rPr>
                     <w:rStyle w:val="Hyperlink"/>
@@ -858,7 +858,7 @@
                     <w:noProof/>
                     <w:webHidden/>
                   </w:rPr>
-                  <w:instrText xml:space="preserve"> PAGEREF _Toc519113208 \h </w:instrText>
+                  <w:instrText xml:space="preserve"> PAGEREF _Toc535865220 \h </w:instrText>
                 </w:r>
                 <w:r>
                   <w:rPr>
@@ -901,7 +901,7 @@
                   <w:noProof/>
                 </w:rPr>
               </w:pPr>
-              <w:hyperlink w:anchor="_Toc519113209" w:history="1">
+              <w:hyperlink w:anchor="_Toc535865221" w:history="1">
                 <w:r>
                   <w:rPr>
                     <w:rStyle w:val="Hyperlink"/>
@@ -942,7 +942,7 @@
                     <w:noProof/>
                     <w:webHidden/>
                   </w:rPr>
-                  <w:instrText xml:space="preserve"> PAGEREF _Toc519113209 \h </w:instrText>
+                  <w:instrText xml:space="preserve"> PAGEREF _Toc535865221 \h </w:instrText>
                 </w:r>
                 <w:r>
                   <w:rPr>
@@ -985,7 +985,7 @@
                   <w:noProof/>
                 </w:rPr>
               </w:pPr>
-              <w:hyperlink w:anchor="_Toc519113210" w:history="1">
+              <w:hyperlink w:anchor="_Toc535865222" w:history="1">
                 <w:r>
                   <w:rPr>
                     <w:rStyle w:val="Hyperlink"/>
@@ -1026,7 +1026,7 @@
                     <w:noProof/>
                     <w:webHidden/>
                   </w:rPr>
-                  <w:instrText xml:space="preserve"> PAGEREF _Toc519113210 \h </w:instrText>
+                  <w:instrText xml:space="preserve"> PAGEREF _Toc535865222 \h </w:instrText>
                 </w:r>
                 <w:r>
                   <w:rPr>
@@ -1069,7 +1069,7 @@
                   <w:noProof/>
                 </w:rPr>
               </w:pPr>
-              <w:hyperlink w:anchor="_Toc519113211" w:history="1">
+              <w:hyperlink w:anchor="_Toc535865223" w:history="1">
                 <w:r>
                   <w:rPr>
                     <w:rStyle w:val="Hyperlink"/>
@@ -1110,7 +1110,7 @@
                     <w:noProof/>
                     <w:webHidden/>
                   </w:rPr>
-                  <w:instrText xml:space="preserve"> PAGEREF _Toc519113211 \h </w:instrText>
+                  <w:instrText xml:space="preserve"> PAGEREF _Toc535865223 \h </w:instrText>
                 </w:r>
                 <w:r>
                   <w:rPr>
@@ -1153,7 +1153,7 @@
                   <w:noProof/>
                 </w:rPr>
               </w:pPr>
-              <w:hyperlink w:anchor="_Toc519113212" w:history="1">
+              <w:hyperlink w:anchor="_Toc535865224" w:history="1">
                 <w:r>
                   <w:rPr>
                     <w:rStyle w:val="Hyperlink"/>
@@ -1194,7 +1194,7 @@
                     <w:noProof/>
                     <w:webHidden/>
                   </w:rPr>
-                  <w:instrText xml:space="preserve"> PAGEREF _Toc519113212 \h </w:instrText>
+                  <w:instrText xml:space="preserve"> PAGEREF _Toc535865224 \h </w:instrText>
                 </w:r>
                 <w:r>
                   <w:rPr>
@@ -1237,7 +1237,7 @@
                   <w:noProof/>
                 </w:rPr>
               </w:pPr>
-              <w:hyperlink w:anchor="_Toc519113213" w:history="1">
+              <w:hyperlink w:anchor="_Toc535865225" w:history="1">
                 <w:r>
                   <w:rPr>
                     <w:rStyle w:val="Hyperlink"/>
@@ -1278,7 +1278,7 @@
                     <w:noProof/>
                     <w:webHidden/>
                   </w:rPr>
-                  <w:instrText xml:space="preserve"> PAGEREF _Toc519113213 \h </w:instrText>
+                  <w:instrText xml:space="preserve"> PAGEREF _Toc535865225 \h </w:instrText>
                 </w:r>
                 <w:r>
                   <w:rPr>
@@ -1321,7 +1321,7 @@
                   <w:noProof/>
                 </w:rPr>
               </w:pPr>
-              <w:hyperlink w:anchor="_Toc519113214" w:history="1">
+              <w:hyperlink w:anchor="_Toc535865226" w:history="1">
                 <w:r>
                   <w:rPr>
                     <w:rStyle w:val="Hyperlink"/>
@@ -1362,7 +1362,7 @@
                     <w:noProof/>
                     <w:webHidden/>
                   </w:rPr>
-                  <w:instrText xml:space="preserve"> PAGEREF _Toc519113214 \h </w:instrText>
+                  <w:instrText xml:space="preserve"> PAGEREF _Toc535865226 \h </w:instrText>
                 </w:r>
                 <w:r>
                   <w:rPr>
@@ -1405,7 +1405,7 @@
                   <w:noProof/>
                 </w:rPr>
               </w:pPr>
-              <w:hyperlink w:anchor="_Toc519113215" w:history="1">
+              <w:hyperlink w:anchor="_Toc535865227" w:history="1">
                 <w:r>
                   <w:rPr>
                     <w:rStyle w:val="Hyperlink"/>
@@ -1446,7 +1446,7 @@
                     <w:noProof/>
                     <w:webHidden/>
                   </w:rPr>
-                  <w:instrText xml:space="preserve"> PAGEREF _Toc519113215 \h </w:instrText>
+                  <w:instrText xml:space="preserve"> PAGEREF _Toc535865227 \h </w:instrText>
                 </w:r>
                 <w:r>
                   <w:rPr>
@@ -1489,7 +1489,7 @@
                   <w:noProof/>
                 </w:rPr>
               </w:pPr>
-              <w:hyperlink w:anchor="_Toc519113216" w:history="1">
+              <w:hyperlink w:anchor="_Toc535865228" w:history="1">
                 <w:r>
                   <w:rPr>
                     <w:rStyle w:val="Hyperlink"/>
@@ -1530,7 +1530,7 @@
                     <w:noProof/>
                     <w:webHidden/>
                   </w:rPr>
-                  <w:instrText xml:space="preserve"> PAGEREF _Toc519113216 \h </w:instrText>
+                  <w:instrText xml:space="preserve"> PAGEREF _Toc535865228 \h </w:instrText>
                 </w:r>
                 <w:r>
                   <w:rPr>
@@ -1573,7 +1573,7 @@
                   <w:noProof/>
                 </w:rPr>
               </w:pPr>
-              <w:hyperlink w:anchor="_Toc519113217" w:history="1">
+              <w:hyperlink w:anchor="_Toc535865229" w:history="1">
                 <w:r>
                   <w:rPr>
                     <w:rStyle w:val="Hyperlink"/>
@@ -1614,7 +1614,7 @@
                     <w:noProof/>
                     <w:webHidden/>
                   </w:rPr>
-                  <w:instrText xml:space="preserve"> PAGEREF _Toc519113217 \h </w:instrText>
+                  <w:instrText xml:space="preserve"> PAGEREF _Toc535865229 \h </w:instrText>
                 </w:r>
                 <w:r>
                   <w:rPr>
@@ -1657,7 +1657,7 @@
                   <w:noProof/>
                 </w:rPr>
               </w:pPr>
-              <w:hyperlink w:anchor="_Toc519113218" w:history="1">
+              <w:hyperlink w:anchor="_Toc535865230" w:history="1">
                 <w:r>
                   <w:rPr>
                     <w:rStyle w:val="Hyperlink"/>
@@ -1698,7 +1698,7 @@
                     <w:noProof/>
                     <w:webHidden/>
                   </w:rPr>
-                  <w:instrText xml:space="preserve"> PAGEREF _Toc519113218 \h </w:instrText>
+                  <w:instrText xml:space="preserve"> PAGEREF _Toc535865230 \h </w:instrText>
                 </w:r>
                 <w:r>
                   <w:rPr>
@@ -1741,7 +1741,7 @@
                   <w:noProof/>
                 </w:rPr>
               </w:pPr>
-              <w:hyperlink w:anchor="_Toc519113219" w:history="1">
+              <w:hyperlink w:anchor="_Toc535865231" w:history="1">
                 <w:r>
                   <w:rPr>
                     <w:rStyle w:val="Hyperlink"/>
@@ -1782,7 +1782,7 @@
                     <w:noProof/>
                     <w:webHidden/>
                   </w:rPr>
-                  <w:instrText xml:space="preserve"> PAGEREF _Toc519113219 \h </w:instrText>
+                  <w:instrText xml:space="preserve"> PAGEREF _Toc535865231 \h </w:instrText>
                 </w:r>
                 <w:r>
                   <w:rPr>
@@ -1825,7 +1825,7 @@
                   <w:noProof/>
                 </w:rPr>
               </w:pPr>
-              <w:hyperlink w:anchor="_Toc519113220" w:history="1">
+              <w:hyperlink w:anchor="_Toc535865232" w:history="1">
                 <w:r>
                   <w:rPr>
                     <w:rStyle w:val="Hyperlink"/>
@@ -1866,7 +1866,7 @@
                     <w:noProof/>
                     <w:webHidden/>
                   </w:rPr>
-                  <w:instrText xml:space="preserve"> PAGEREF _Toc519113220 \h </w:instrText>
+                  <w:instrText xml:space="preserve"> PAGEREF _Toc535865232 \h </w:instrText>
                 </w:r>
                 <w:r>
                   <w:rPr>
@@ -1909,7 +1909,7 @@
                   <w:noProof/>
                 </w:rPr>
               </w:pPr>
-              <w:hyperlink w:anchor="_Toc519113221" w:history="1">
+              <w:hyperlink w:anchor="_Toc535865233" w:history="1">
                 <w:r>
                   <w:rPr>
                     <w:rStyle w:val="Hyperlink"/>
@@ -1950,7 +1950,7 @@
                     <w:noProof/>
                     <w:webHidden/>
                   </w:rPr>
-                  <w:instrText xml:space="preserve"> PAGEREF _Toc519113221 \h </w:instrText>
+                  <w:instrText xml:space="preserve"> PAGEREF _Toc535865233 \h </w:instrText>
                 </w:r>
                 <w:r>
                   <w:rPr>
@@ -1993,7 +1993,7 @@
                   <w:noProof/>
                 </w:rPr>
               </w:pPr>
-              <w:hyperlink w:anchor="_Toc519113222" w:history="1">
+              <w:hyperlink w:anchor="_Toc535865234" w:history="1">
                 <w:r>
                   <w:rPr>
                     <w:rStyle w:val="Hyperlink"/>
@@ -2034,7 +2034,7 @@
                     <w:noProof/>
                     <w:webHidden/>
                   </w:rPr>
-                  <w:instrText xml:space="preserve"> PAGEREF _Toc519113222 \h </w:instrText>
+                  <w:instrText xml:space="preserve"> PAGEREF _Toc535865234 \h </w:instrText>
                 </w:r>
                 <w:r>
                   <w:rPr>
@@ -2077,7 +2077,7 @@
                   <w:noProof/>
                 </w:rPr>
               </w:pPr>
-              <w:hyperlink w:anchor="_Toc519113223" w:history="1">
+              <w:hyperlink w:anchor="_Toc535865235" w:history="1">
                 <w:r>
                   <w:rPr>
                     <w:rStyle w:val="Hyperlink"/>
@@ -2118,7 +2118,7 @@
                     <w:noProof/>
                     <w:webHidden/>
                   </w:rPr>
-                  <w:instrText xml:space="preserve"> PAGEREF _Toc519113223 \h </w:instrText>
+                  <w:instrText xml:space="preserve"> PAGEREF _Toc535865235 \h </w:instrText>
                 </w:r>
                 <w:r>
                   <w:rPr>
@@ -2161,7 +2161,7 @@
                   <w:noProof/>
                 </w:rPr>
               </w:pPr>
-              <w:hyperlink w:anchor="_Toc519113224" w:history="1">
+              <w:hyperlink w:anchor="_Toc535865236" w:history="1">
                 <w:r>
                   <w:rPr>
                     <w:rStyle w:val="Hyperlink"/>
@@ -2202,7 +2202,7 @@
                     <w:noProof/>
                     <w:webHidden/>
                   </w:rPr>
-                  <w:instrText xml:space="preserve"> PAGEREF _Toc519113224 \h </w:instrText>
+                  <w:instrText xml:space="preserve"> PAGEREF _Toc535865236 \h </w:instrText>
                 </w:r>
                 <w:r>
                   <w:rPr>
@@ -2245,7 +2245,7 @@
                   <w:noProof/>
                 </w:rPr>
               </w:pPr>
-              <w:hyperlink w:anchor="_Toc519113225" w:history="1">
+              <w:hyperlink w:anchor="_Toc535865237" w:history="1">
                 <w:r>
                   <w:rPr>
                     <w:rStyle w:val="Hyperlink"/>
@@ -2286,7 +2286,7 @@
                     <w:noProof/>
                     <w:webHidden/>
                   </w:rPr>
-                  <w:instrText xml:space="preserve"> PAGEREF _Toc519113225 \h </w:instrText>
+                  <w:instrText xml:space="preserve"> PAGEREF _Toc535865237 \h </w:instrText>
                 </w:r>
                 <w:r>
                   <w:rPr>
@@ -2329,7 +2329,7 @@
                   <w:noProof/>
                 </w:rPr>
               </w:pPr>
-              <w:hyperlink w:anchor="_Toc519113226" w:history="1">
+              <w:hyperlink w:anchor="_Toc535865238" w:history="1">
                 <w:r>
                   <w:rPr>
                     <w:rStyle w:val="Hyperlink"/>
@@ -2370,7 +2370,7 @@
                     <w:noProof/>
                     <w:webHidden/>
                   </w:rPr>
-                  <w:instrText xml:space="preserve"> PAGEREF _Toc519113226 \h </w:instrText>
+                  <w:instrText xml:space="preserve"> PAGEREF _Toc535865238 \h </w:instrText>
                 </w:r>
                 <w:r>
                   <w:rPr>
@@ -2413,7 +2413,7 @@
                   <w:noProof/>
                 </w:rPr>
               </w:pPr>
-              <w:hyperlink w:anchor="_Toc519113227" w:history="1">
+              <w:hyperlink w:anchor="_Toc535865239" w:history="1">
                 <w:r>
                   <w:rPr>
                     <w:rStyle w:val="Hyperlink"/>
@@ -2454,7 +2454,7 @@
                     <w:noProof/>
                     <w:webHidden/>
                   </w:rPr>
-                  <w:instrText xml:space="preserve"> PAGEREF _Toc519113227 \h </w:instrText>
+                  <w:instrText xml:space="preserve"> PAGEREF _Toc535865239 \h </w:instrText>
                 </w:r>
                 <w:r>
                   <w:rPr>
@@ -2497,7 +2497,7 @@
                   <w:noProof/>
                 </w:rPr>
               </w:pPr>
-              <w:hyperlink w:anchor="_Toc519113228" w:history="1">
+              <w:hyperlink w:anchor="_Toc535865240" w:history="1">
                 <w:r>
                   <w:rPr>
                     <w:rStyle w:val="Hyperlink"/>
@@ -2538,7 +2538,7 @@
                     <w:noProof/>
                     <w:webHidden/>
                   </w:rPr>
-                  <w:instrText xml:space="preserve"> PAGEREF _Toc519113228 \h </w:instrText>
+                  <w:instrText xml:space="preserve"> PAGEREF _Toc535865240 \h </w:instrText>
                 </w:r>
                 <w:r>
                   <w:rPr>
@@ -2581,7 +2581,7 @@
                   <w:noProof/>
                 </w:rPr>
               </w:pPr>
-              <w:hyperlink w:anchor="_Toc519113229" w:history="1">
+              <w:hyperlink w:anchor="_Toc535865241" w:history="1">
                 <w:r>
                   <w:rPr>
                     <w:rStyle w:val="Hyperlink"/>
@@ -2622,7 +2622,7 @@
                     <w:noProof/>
                     <w:webHidden/>
                   </w:rPr>
-                  <w:instrText xml:space="preserve"> PAGEREF _Toc519113229 \h </w:instrText>
+                  <w:instrText xml:space="preserve"> PAGEREF _Toc535865241 \h </w:instrText>
                 </w:r>
                 <w:r>
                   <w:rPr>
@@ -2665,7 +2665,7 @@
                   <w:noProof/>
                 </w:rPr>
               </w:pPr>
-              <w:hyperlink w:anchor="_Toc519113230" w:history="1">
+              <w:hyperlink w:anchor="_Toc535865242" w:history="1">
                 <w:r>
                   <w:rPr>
                     <w:rStyle w:val="Hyperlink"/>
@@ -2706,7 +2706,7 @@
                     <w:noProof/>
                     <w:webHidden/>
                   </w:rPr>
-                  <w:instrText xml:space="preserve"> PAGEREF _Toc519113230 \h </w:instrText>
+                  <w:instrText xml:space="preserve"> PAGEREF _Toc535865242 \h </w:instrText>
                 </w:r>
                 <w:r>
                   <w:rPr>
@@ -2749,7 +2749,7 @@
                   <w:noProof/>
                 </w:rPr>
               </w:pPr>
-              <w:hyperlink w:anchor="_Toc519113231" w:history="1">
+              <w:hyperlink w:anchor="_Toc535865243" w:history="1">
                 <w:r>
                   <w:rPr>
                     <w:rStyle w:val="Hyperlink"/>
@@ -2790,7 +2790,7 @@
                     <w:noProof/>
                     <w:webHidden/>
                   </w:rPr>
-                  <w:instrText xml:space="preserve"> PAGEREF _Toc519113231 \h </w:instrText>
+                  <w:instrText xml:space="preserve"> PAGEREF _Toc535865243 \h </w:instrText>
                 </w:r>
                 <w:r>
                   <w:rPr>
@@ -2833,7 +2833,7 @@
                   <w:noProof/>
                 </w:rPr>
               </w:pPr>
-              <w:hyperlink w:anchor="_Toc519113232" w:history="1">
+              <w:hyperlink w:anchor="_Toc535865244" w:history="1">
                 <w:r>
                   <w:rPr>
                     <w:rStyle w:val="Hyperlink"/>
@@ -2874,7 +2874,7 @@
                     <w:noProof/>
                     <w:webHidden/>
                   </w:rPr>
-                  <w:instrText xml:space="preserve"> PAGEREF _Toc519113232 \h </w:instrText>
+                  <w:instrText xml:space="preserve"> PAGEREF _Toc535865244 \h </w:instrText>
                 </w:r>
                 <w:r>
                   <w:rPr>
@@ -2917,7 +2917,7 @@
                   <w:noProof/>
                 </w:rPr>
               </w:pPr>
-              <w:hyperlink w:anchor="_Toc519113233" w:history="1">
+              <w:hyperlink w:anchor="_Toc535865245" w:history="1">
                 <w:r>
                   <w:rPr>
                     <w:rStyle w:val="Hyperlink"/>
@@ -2958,7 +2958,7 @@
                     <w:noProof/>
                     <w:webHidden/>
                   </w:rPr>
-                  <w:instrText xml:space="preserve"> PAGEREF _Toc519113233 \h </w:instrText>
+                  <w:instrText xml:space="preserve"> PAGEREF _Toc535865245 \h </w:instrText>
                 </w:r>
                 <w:r>
                   <w:rPr>
@@ -3001,7 +3001,7 @@
                   <w:noProof/>
                 </w:rPr>
               </w:pPr>
-              <w:hyperlink w:anchor="_Toc519113234" w:history="1">
+              <w:hyperlink w:anchor="_Toc535865246" w:history="1">
                 <w:r>
                   <w:rPr>
                     <w:rStyle w:val="Hyperlink"/>
@@ -3042,7 +3042,7 @@
                     <w:noProof/>
                     <w:webHidden/>
                   </w:rPr>
-                  <w:instrText xml:space="preserve"> PAGEREF _Toc519113234 \h </w:instrText>
+                  <w:instrText xml:space="preserve"> PAGEREF _Toc535865246 \h </w:instrText>
                 </w:r>
                 <w:r>
                   <w:rPr>
@@ -3085,7 +3085,7 @@
                   <w:noProof/>
                 </w:rPr>
               </w:pPr>
-              <w:hyperlink w:anchor="_Toc519113235" w:history="1">
+              <w:hyperlink w:anchor="_Toc535865247" w:history="1">
                 <w:r>
                   <w:rPr>
                     <w:rStyle w:val="Hyperlink"/>
@@ -3126,7 +3126,7 @@
                     <w:noProof/>
                     <w:webHidden/>
                   </w:rPr>
-                  <w:instrText xml:space="preserve"> PAGEREF _Toc519113235 \h </w:instrText>
+                  <w:instrText xml:space="preserve"> PAGEREF _Toc535865247 \h </w:instrText>
                 </w:r>
                 <w:r>
                   <w:rPr>
@@ -3169,7 +3169,7 @@
                   <w:noProof/>
                 </w:rPr>
               </w:pPr>
-              <w:hyperlink w:anchor="_Toc519113236" w:history="1">
+              <w:hyperlink w:anchor="_Toc535865248" w:history="1">
                 <w:r>
                   <w:rPr>
                     <w:rStyle w:val="Hyperlink"/>
@@ -3210,7 +3210,7 @@
                     <w:noProof/>
                     <w:webHidden/>
                   </w:rPr>
-                  <w:instrText xml:space="preserve"> PAGEREF _Toc519113236 \h </w:instrText>
+                  <w:instrText xml:space="preserve"> PAGEREF _Toc535865248 \h </w:instrText>
                 </w:r>
                 <w:r>
                   <w:rPr>
@@ -3253,7 +3253,7 @@
                   <w:noProof/>
                 </w:rPr>
               </w:pPr>
-              <w:hyperlink w:anchor="_Toc519113237" w:history="1">
+              <w:hyperlink w:anchor="_Toc535865249" w:history="1">
                 <w:r>
                   <w:rPr>
                     <w:rStyle w:val="Hyperlink"/>
@@ -3294,7 +3294,7 @@
                     <w:noProof/>
                     <w:webHidden/>
                   </w:rPr>
-                  <w:instrText xml:space="preserve"> PAGEREF _Toc519113237 \h </w:instrText>
+                  <w:instrText xml:space="preserve"> PAGEREF _Toc535865249 \h </w:instrText>
                 </w:r>
                 <w:r>
                   <w:rPr>
@@ -3337,7 +3337,7 @@
                   <w:noProof/>
                 </w:rPr>
               </w:pPr>
-              <w:hyperlink w:anchor="_Toc519113238" w:history="1">
+              <w:hyperlink w:anchor="_Toc535865250" w:history="1">
                 <w:r>
                   <w:rPr>
                     <w:rStyle w:val="Hyperlink"/>
@@ -3378,7 +3378,7 @@
                     <w:noProof/>
                     <w:webHidden/>
                   </w:rPr>
-                  <w:instrText xml:space="preserve"> PAGEREF _Toc519113238 \h </w:instrText>
+                  <w:instrText xml:space="preserve"> PAGEREF _Toc535865250 \h </w:instrText>
                 </w:r>
                 <w:r>
                   <w:rPr>
@@ -3421,7 +3421,7 @@
                   <w:noProof/>
                 </w:rPr>
               </w:pPr>
-              <w:hyperlink w:anchor="_Toc519113239" w:history="1">
+              <w:hyperlink w:anchor="_Toc535865251" w:history="1">
                 <w:r>
                   <w:rPr>
                     <w:rStyle w:val="Hyperlink"/>
@@ -3462,7 +3462,7 @@
                     <w:noProof/>
                     <w:webHidden/>
                   </w:rPr>
-                  <w:instrText xml:space="preserve"> PAGEREF _Toc519113239 \h </w:instrText>
+                  <w:instrText xml:space="preserve"> PAGEREF _Toc535865251 \h </w:instrText>
                 </w:r>
                 <w:r>
                   <w:rPr>
@@ -3505,7 +3505,7 @@
                   <w:noProof/>
                 </w:rPr>
               </w:pPr>
-              <w:hyperlink w:anchor="_Toc519113240" w:history="1">
+              <w:hyperlink w:anchor="_Toc535865252" w:history="1">
                 <w:r>
                   <w:rPr>
                     <w:rStyle w:val="Hyperlink"/>
@@ -3546,7 +3546,7 @@
                     <w:noProof/>
                     <w:webHidden/>
                   </w:rPr>
-                  <w:instrText xml:space="preserve"> PAGEREF _Toc519113240 \h </w:instrText>
+                  <w:instrText xml:space="preserve"> PAGEREF _Toc535865252 \h </w:instrText>
                 </w:r>
                 <w:r>
                   <w:rPr>
@@ -3589,7 +3589,7 @@
                   <w:noProof/>
                 </w:rPr>
               </w:pPr>
-              <w:hyperlink w:anchor="_Toc519113241" w:history="1">
+              <w:hyperlink w:anchor="_Toc535865253" w:history="1">
                 <w:r>
                   <w:rPr>
                     <w:rStyle w:val="Hyperlink"/>
@@ -3630,7 +3630,7 @@
                     <w:noProof/>
                     <w:webHidden/>
                   </w:rPr>
-                  <w:instrText xml:space="preserve"> PAGEREF _Toc519113241 \h </w:instrText>
+                  <w:instrText xml:space="preserve"> PAGEREF _Toc535865253 \h </w:instrText>
                 </w:r>
                 <w:r>
                   <w:rPr>
@@ -3673,7 +3673,7 @@
                   <w:noProof/>
                 </w:rPr>
               </w:pPr>
-              <w:hyperlink w:anchor="_Toc519113242" w:history="1">
+              <w:hyperlink w:anchor="_Toc535865254" w:history="1">
                 <w:r>
                   <w:rPr>
                     <w:rStyle w:val="Hyperlink"/>
@@ -3714,7 +3714,7 @@
                     <w:noProof/>
                     <w:webHidden/>
                   </w:rPr>
-                  <w:instrText xml:space="preserve"> PAGEREF _Toc519113242 \h </w:instrText>
+                  <w:instrText xml:space="preserve"> PAGEREF _Toc535865254 \h </w:instrText>
                 </w:r>
                 <w:r>
                   <w:rPr>
@@ -3757,7 +3757,7 @@
                   <w:noProof/>
                 </w:rPr>
               </w:pPr>
-              <w:hyperlink w:anchor="_Toc519113243" w:history="1">
+              <w:hyperlink w:anchor="_Toc535865255" w:history="1">
                 <w:r>
                   <w:rPr>
                     <w:rStyle w:val="Hyperlink"/>
@@ -3798,7 +3798,7 @@
                     <w:noProof/>
                     <w:webHidden/>
                   </w:rPr>
-                  <w:instrText xml:space="preserve"> PAGEREF _Toc519113243 \h </w:instrText>
+                  <w:instrText xml:space="preserve"> PAGEREF _Toc535865255 \h </w:instrText>
                 </w:r>
                 <w:r>
                   <w:rPr>
@@ -3841,7 +3841,7 @@
                   <w:noProof/>
                 </w:rPr>
               </w:pPr>
-              <w:hyperlink w:anchor="_Toc519113244" w:history="1">
+              <w:hyperlink w:anchor="_Toc535865256" w:history="1">
                 <w:r>
                   <w:rPr>
                     <w:rStyle w:val="Hyperlink"/>
@@ -3882,7 +3882,7 @@
                     <w:noProof/>
                     <w:webHidden/>
                   </w:rPr>
-                  <w:instrText xml:space="preserve"> PAGEREF _Toc519113244 \h </w:instrText>
+                  <w:instrText xml:space="preserve"> PAGEREF _Toc535865256 \h </w:instrText>
                 </w:r>
                 <w:r>
                   <w:rPr>
@@ -3925,7 +3925,7 @@
                   <w:noProof/>
                 </w:rPr>
               </w:pPr>
-              <w:hyperlink w:anchor="_Toc519113245" w:history="1">
+              <w:hyperlink w:anchor="_Toc535865257" w:history="1">
                 <w:r>
                   <w:rPr>
                     <w:rStyle w:val="Hyperlink"/>
@@ -3966,7 +3966,7 @@
                     <w:noProof/>
                     <w:webHidden/>
                   </w:rPr>
-                  <w:instrText xml:space="preserve"> PAGEREF _Toc519113245 \h </w:instrText>
+                  <w:instrText xml:space="preserve"> PAGEREF _Toc535865257 \h </w:instrText>
                 </w:r>
                 <w:r>
                   <w:rPr>
@@ -4009,7 +4009,7 @@
                   <w:noProof/>
                 </w:rPr>
               </w:pPr>
-              <w:hyperlink w:anchor="_Toc519113246" w:history="1">
+              <w:hyperlink w:anchor="_Toc535865258" w:history="1">
                 <w:r>
                   <w:rPr>
                     <w:rStyle w:val="Hyperlink"/>
@@ -4050,7 +4050,7 @@
                     <w:noProof/>
                     <w:webHidden/>
                   </w:rPr>
-                  <w:instrText xml:space="preserve"> PAGEREF _Toc519113246 \h </w:instrText>
+                  <w:instrText xml:space="preserve"> PAGEREF _Toc535865258 \h </w:instrText>
                 </w:r>
                 <w:r>
                   <w:rPr>
@@ -4093,7 +4093,7 @@
                   <w:noProof/>
                 </w:rPr>
               </w:pPr>
-              <w:hyperlink w:anchor="_Toc519113247" w:history="1">
+              <w:hyperlink w:anchor="_Toc535865259" w:history="1">
                 <w:r>
                   <w:rPr>
                     <w:rStyle w:val="Hyperlink"/>
@@ -4134,7 +4134,7 @@
                     <w:noProof/>
                     <w:webHidden/>
                   </w:rPr>
-                  <w:instrText xml:space="preserve"> PAGEREF _Toc519113247 \h </w:instrText>
+                  <w:instrText xml:space="preserve"> PAGEREF _Toc535865259 \h </w:instrText>
                 </w:r>
                 <w:r>
                   <w:rPr>
@@ -4177,7 +4177,7 @@
                   <w:noProof/>
                 </w:rPr>
               </w:pPr>
-              <w:hyperlink w:anchor="_Toc519113248" w:history="1">
+              <w:hyperlink w:anchor="_Toc535865260" w:history="1">
                 <w:r>
                   <w:rPr>
                     <w:rStyle w:val="Hyperlink"/>
@@ -4197,6 +4197,90 @@
                     <w:rStyle w:val="Hyperlink"/>
                     <w:noProof/>
                   </w:rPr>
+                  <w:t>Timer Functionality</w:t>
+                </w:r>
+                <w:r>
+                  <w:rPr>
+                    <w:noProof/>
+                    <w:webHidden/>
+                  </w:rPr>
+                  <w:tab/>
+                </w:r>
+                <w:r>
+                  <w:rPr>
+                    <w:noProof/>
+                    <w:webHidden/>
+                  </w:rPr>
+                  <w:fldChar w:fldCharType="begin"/>
+                </w:r>
+                <w:r>
+                  <w:rPr>
+                    <w:noProof/>
+                    <w:webHidden/>
+                  </w:rPr>
+                  <w:instrText xml:space="preserve"> PAGEREF _Toc535865260 \h </w:instrText>
+                </w:r>
+                <w:r>
+                  <w:rPr>
+                    <w:noProof/>
+                    <w:webHidden/>
+                  </w:rPr>
+                </w:r>
+                <w:r>
+                  <w:rPr>
+                    <w:noProof/>
+                    <w:webHidden/>
+                  </w:rPr>
+                  <w:fldChar w:fldCharType="separate"/>
+                </w:r>
+                <w:r>
+                  <w:rPr>
+                    <w:noProof/>
+                    <w:webHidden/>
+                  </w:rPr>
+                  <w:t>32</w:t>
+                </w:r>
+                <w:r>
+                  <w:rPr>
+                    <w:noProof/>
+                    <w:webHidden/>
+                  </w:rPr>
+                  <w:fldChar w:fldCharType="end"/>
+                </w:r>
+              </w:hyperlink>
+            </w:p>
+            <w:p>
+              <w:pPr>
+                <w:pStyle w:val="TOC2"/>
+                <w:tabs>
+                  <w:tab w:val="left" w:pos="880"/>
+                  <w:tab w:val="right" w:leader="dot" w:pos="9350"/>
+                </w:tabs>
+                <w:rPr>
+                  <w:rFonts w:asciiTheme="minorHAnsi" w:hAnsiTheme="minorHAnsi"/>
+                  <w:noProof/>
+                </w:rPr>
+              </w:pPr>
+              <w:hyperlink w:anchor="_Toc535865261" w:history="1">
+                <w:r>
+                  <w:rPr>
+                    <w:rStyle w:val="Hyperlink"/>
+                    <w:noProof/>
+                  </w:rPr>
+                  <w:t>10.4</w:t>
+                </w:r>
+                <w:r>
+                  <w:rPr>
+                    <w:rFonts w:asciiTheme="minorHAnsi" w:hAnsiTheme="minorHAnsi"/>
+                    <w:noProof/>
+                  </w:rPr>
+                  <w:tab/>
+                </w:r>
+                <w:r>
+                  <w:rPr>
+                    <w:rStyle w:val="Hyperlink"/>
+                    <w:noProof/>
+                  </w:rPr>
                   <w:t>Computation Logic</w:t>
                 </w:r>
                 <w:r>
@@ -4218,7 +4302,7 @@
                     <w:noProof/>
                     <w:webHidden/>
                   </w:rPr>
-                  <w:instrText xml:space="preserve"> PAGEREF _Toc519113248 \h </w:instrText>
+                  <w:instrText xml:space="preserve"> PAGEREF _Toc535865261 \h </w:instrText>
                 </w:r>
                 <w:r>
                   <w:rPr>
@@ -4261,13 +4345,13 @@
                   <w:noProof/>
                 </w:rPr>
               </w:pPr>
-              <w:hyperlink w:anchor="_Toc519113249" w:history="1">
+              <w:hyperlink w:anchor="_Toc535865262" w:history="1">
                 <w:r>
                   <w:rPr>
                     <w:rStyle w:val="Hyperlink"/>
                     <w:noProof/>
                   </w:rPr>
-                  <w:t>10.3.1</w:t>
+                  <w:t>10.4.1</w:t>
                 </w:r>
                 <w:r>
                   <w:rPr>
@@ -4302,7 +4386,7 @@
                     <w:noProof/>
                     <w:webHidden/>
                   </w:rPr>
-                  <w:instrText xml:space="preserve"> PAGEREF _Toc519113249 \h </w:instrText>
+                  <w:instrText xml:space="preserve"> PAGEREF _Toc535865262 \h </w:instrText>
                 </w:r>
                 <w:r>
                   <w:rPr>
@@ -4322,7 +4406,7 @@
                     <w:noProof/>
                     <w:webHidden/>
                   </w:rPr>
-                  <w:t>32</w:t>
+                  <w:t>33</w:t>
                 </w:r>
                 <w:r>
                   <w:rPr>
@@ -4345,13 +4429,13 @@
                   <w:noProof/>
                 </w:rPr>
               </w:pPr>
-              <w:hyperlink w:anchor="_Toc519113250" w:history="1">
+              <w:hyperlink w:anchor="_Toc535865263" w:history="1">
                 <w:r>
                   <w:rPr>
                     <w:rStyle w:val="Hyperlink"/>
                     <w:noProof/>
                   </w:rPr>
-                  <w:t>10.3.2</w:t>
+                  <w:t>10.4.2</w:t>
                 </w:r>
                 <w:r>
                   <w:rPr>
@@ -4386,7 +4470,7 @@
                     <w:noProof/>
                     <w:webHidden/>
                   </w:rPr>
-                  <w:instrText xml:space="preserve"> PAGEREF _Toc519113250 \h </w:instrText>
+                  <w:instrText xml:space="preserve"> PAGEREF _Toc535865263 \h </w:instrText>
                 </w:r>
                 <w:r>
                   <w:rPr>
@@ -4406,7 +4490,7 @@
                     <w:noProof/>
                     <w:webHidden/>
                   </w:rPr>
-                  <w:t>32</w:t>
+                  <w:t>33</w:t>
                 </w:r>
                 <w:r>
                   <w:rPr>
@@ -4429,13 +4513,13 @@
                   <w:noProof/>
                 </w:rPr>
               </w:pPr>
-              <w:hyperlink w:anchor="_Toc519113251" w:history="1">
+              <w:hyperlink w:anchor="_Toc535865264" w:history="1">
                 <w:r>
                   <w:rPr>
                     <w:rStyle w:val="Hyperlink"/>
                     <w:noProof/>
                   </w:rPr>
-                  <w:t>10.4</w:t>
+                  <w:t>10.5</w:t>
                 </w:r>
                 <w:r>
                   <w:rPr>
@@ -4470,7 +4554,7 @@
                     <w:noProof/>
                     <w:webHidden/>
                   </w:rPr>
-                  <w:instrText xml:space="preserve"> PAGEREF _Toc519113251 \h </w:instrText>
+                  <w:instrText xml:space="preserve"> PAGEREF _Toc535865264 \h </w:instrText>
                 </w:r>
                 <w:r>
                   <w:rPr>
@@ -4490,7 +4574,7 @@
                     <w:noProof/>
                     <w:webHidden/>
                   </w:rPr>
-                  <w:t>33</w:t>
+                  <w:t>34</w:t>
                 </w:r>
                 <w:r>
                   <w:rPr>
@@ -4513,13 +4597,13 @@
                   <w:noProof/>
                 </w:rPr>
               </w:pPr>
-              <w:hyperlink w:anchor="_Toc519113252" w:history="1">
+              <w:hyperlink w:anchor="_Toc535865265" w:history="1">
                 <w:r>
                   <w:rPr>
                     <w:rStyle w:val="Hyperlink"/>
                     <w:noProof/>
                   </w:rPr>
-                  <w:t>10.5</w:t>
+                  <w:t>10.6</w:t>
                 </w:r>
                 <w:r>
                   <w:rPr>
@@ -4554,7 +4638,7 @@
                     <w:noProof/>
                     <w:webHidden/>
                   </w:rPr>
-                  <w:instrText xml:space="preserve"> PAGEREF _Toc519113252 \h </w:instrText>
+                  <w:instrText xml:space="preserve"> PAGEREF _Toc535865265 \h </w:instrText>
                 </w:r>
                 <w:r>
                   <w:rPr>
@@ -4597,7 +4681,7 @@
                   <w:noProof/>
                 </w:rPr>
               </w:pPr>
-              <w:hyperlink w:anchor="_Toc519113253" w:history="1">
+              <w:hyperlink w:anchor="_Toc535865266" w:history="1">
                 <w:r>
                   <w:rPr>
                     <w:rStyle w:val="Hyperlink"/>
@@ -4638,7 +4722,7 @@
                     <w:noProof/>
                     <w:webHidden/>
                   </w:rPr>
-                  <w:instrText xml:space="preserve"> PAGEREF _Toc519113253 \h </w:instrText>
+                  <w:instrText xml:space="preserve"> PAGEREF _Toc535865266 \h </w:instrText>
                 </w:r>
                 <w:r>
                   <w:rPr>
@@ -4658,7 +4742,7 @@
                     <w:noProof/>
                     <w:webHidden/>
                   </w:rPr>
-                  <w:t>34</w:t>
+                  <w:t>35</w:t>
                 </w:r>
                 <w:r>
                   <w:rPr>
@@ -4681,7 +4765,7 @@
                   <w:noProof/>
                 </w:rPr>
               </w:pPr>
-              <w:hyperlink w:anchor="_Toc519113254" w:history="1">
+              <w:hyperlink w:anchor="_Toc535865267" w:history="1">
                 <w:r>
                   <w:rPr>
                     <w:rStyle w:val="Hyperlink"/>
@@ -4722,7 +4806,7 @@
                     <w:noProof/>
                     <w:webHidden/>
                   </w:rPr>
-                  <w:instrText xml:space="preserve"> PAGEREF _Toc519113254 \h </w:instrText>
+                  <w:instrText xml:space="preserve"> PAGEREF _Toc535865267 \h </w:instrText>
                 </w:r>
                 <w:r>
                   <w:rPr>
@@ -4742,7 +4826,7 @@
                     <w:noProof/>
                     <w:webHidden/>
                   </w:rPr>
-                  <w:t>34</w:t>
+                  <w:t>35</w:t>
                 </w:r>
                 <w:r>
                   <w:rPr>
@@ -4765,7 +4849,7 @@
                   <w:noProof/>
                 </w:rPr>
               </w:pPr>
-              <w:hyperlink w:anchor="_Toc519113255" w:history="1">
+              <w:hyperlink w:anchor="_Toc535865268" w:history="1">
                 <w:r>
                   <w:rPr>
                     <w:rStyle w:val="Hyperlink"/>
@@ -4806,7 +4890,7 @@
                     <w:noProof/>
                     <w:webHidden/>
                   </w:rPr>
-                  <w:instrText xml:space="preserve"> PAGEREF _Toc519113255 \h </w:instrText>
+                  <w:instrText xml:space="preserve"> PAGEREF _Toc535865268 \h </w:instrText>
                 </w:r>
                 <w:r>
                   <w:rPr>
@@ -4826,7 +4910,7 @@
                     <w:noProof/>
                     <w:webHidden/>
                   </w:rPr>
-                  <w:t>35</w:t>
+                  <w:t>36</w:t>
                 </w:r>
                 <w:r>
                   <w:rPr>
@@ -4864,10 +4948,10 @@
         </w:sdt>
       </w:sdtContent>
     </w:sdt>
-    <w:bookmarkStart w:id="2" w:name="_Toc407104364" w:displacedByCustomXml="prev"/>
-    <w:bookmarkStart w:id="3" w:name="_Toc297286694" w:displacedByCustomXml="prev"/>
-    <w:bookmarkStart w:id="4" w:name="_Toc365630825" w:displacedByCustomXml="prev"/>
-    <w:bookmarkStart w:id="5" w:name="_Toc372271690" w:displacedByCustomXml="prev"/>
+    <w:bookmarkStart w:id="2" w:name="_Toc372271690" w:displacedByCustomXml="prev"/>
+    <w:bookmarkStart w:id="3" w:name="_Toc365630825" w:displacedByCustomXml="prev"/>
+    <w:bookmarkStart w:id="4" w:name="_Toc297286694" w:displacedByCustomXml="prev"/>
+    <w:bookmarkStart w:id="5" w:name="_Toc407104364" w:displacedByCustomXml="prev"/>
     <w:p>
       <w:pPr>
         <w:rPr>
@@ -4928,7 +5012,7 @@
           <w:sz w:val="28"/>
         </w:rPr>
       </w:pPr>
-      <w:bookmarkStart w:id="6" w:name="_Toc519113205"/>
+      <w:bookmarkStart w:id="6" w:name="_Toc535865217"/>
       <w:r>
         <w:rPr>
           <w:sz w:val="28"/>
@@ -5007,7 +5091,7 @@
           <w:sz w:val="24"/>
         </w:rPr>
       </w:pPr>
-      <w:bookmarkStart w:id="7" w:name="_Toc519113206"/>
+      <w:bookmarkStart w:id="7" w:name="_Toc535865218"/>
       <w:r>
         <w:rPr>
           <w:sz w:val="24"/>
@@ -5118,7 +5202,7 @@
           <w:sz w:val="28"/>
         </w:rPr>
       </w:pPr>
-      <w:bookmarkStart w:id="9" w:name="_Toc519113207"/>
+      <w:bookmarkStart w:id="9" w:name="_Toc535865219"/>
       <w:r>
         <w:rPr>
           <w:sz w:val="28"/>
@@ -5160,7 +5244,7 @@
         </w:rPr>
         <w:t xml:space="preserve"> </w:t>
       </w:r>
-      <w:bookmarkStart w:id="10" w:name="_Toc519113208"/>
+      <w:bookmarkStart w:id="10" w:name="_Toc535865220"/>
       <w:r>
         <w:rPr>
           <w:sz w:val="24"/>
@@ -5723,7 +5807,7 @@
           <w:sz w:val="24"/>
         </w:rPr>
       </w:pPr>
-      <w:bookmarkStart w:id="11" w:name="_Toc519113209"/>
+      <w:bookmarkStart w:id="11" w:name="_Toc535865221"/>
       <w:r>
         <w:rPr>
           <w:sz w:val="24"/>
@@ -5808,7 +5892,7 @@
         </w:rPr>
       </w:pPr>
       <w:bookmarkStart w:id="12" w:name="_Setting_Time_Zone"/>
-      <w:bookmarkStart w:id="13" w:name="_Toc519113210"/>
+      <w:bookmarkStart w:id="13" w:name="_Toc535865222"/>
       <w:bookmarkEnd w:id="12"/>
       <w:r>
         <w:rPr>
@@ -6015,7 +6099,7 @@
           <w:sz w:val="24"/>
         </w:rPr>
       </w:pPr>
-      <w:bookmarkStart w:id="14" w:name="_Toc519113211"/>
+      <w:bookmarkStart w:id="14" w:name="_Toc535865223"/>
       <w:r>
         <w:rPr>
           <w:sz w:val="24"/>
@@ -6397,7 +6481,7 @@
       <w:bookmarkStart w:id="20" w:name="_Toc504130031"/>
       <w:bookmarkStart w:id="21" w:name="_Toc504130032"/>
       <w:bookmarkStart w:id="22" w:name="_Registering_Time_Tracker"/>
-      <w:bookmarkStart w:id="23" w:name="_Toc519113212"/>
+      <w:bookmarkStart w:id="23" w:name="_Toc535865224"/>
       <w:bookmarkEnd w:id="15"/>
       <w:bookmarkEnd w:id="16"/>
       <w:bookmarkEnd w:id="17"/>
@@ -6440,7 +6524,7 @@
           <w:sz w:val="24"/>
         </w:rPr>
       </w:pPr>
-      <w:bookmarkStart w:id="24" w:name="_Toc519113213"/>
+      <w:bookmarkStart w:id="24" w:name="_Toc535865225"/>
       <w:r>
         <w:rPr>
           <w:sz w:val="24"/>
@@ -6836,7 +6920,7 @@
           <w:sz w:val="24"/>
         </w:rPr>
       </w:pPr>
-      <w:bookmarkStart w:id="25" w:name="_Toc519113214"/>
+      <w:bookmarkStart w:id="25" w:name="_Toc535865226"/>
       <w:r>
         <w:rPr>
           <w:sz w:val="24"/>
@@ -8040,7 +8124,7 @@
           <w:sz w:val="28"/>
         </w:rPr>
       </w:pPr>
-      <w:bookmarkStart w:id="26" w:name="_Toc519113215"/>
+      <w:bookmarkStart w:id="26" w:name="_Toc535865227"/>
       <w:r>
         <w:rPr>
           <w:sz w:val="28"/>
@@ -8076,7 +8160,7 @@
           <w:sz w:val="24"/>
         </w:rPr>
       </w:pPr>
-      <w:bookmarkStart w:id="27" w:name="_Toc519113216"/>
+      <w:bookmarkStart w:id="27" w:name="_Toc535865228"/>
       <w:r>
         <w:rPr>
           <w:sz w:val="24"/>
@@ -8298,7 +8382,7 @@
         </w:rPr>
         <w:t xml:space="preserve"> </w:t>
       </w:r>
-      <w:bookmarkStart w:id="52" w:name="_Toc519113217"/>
+      <w:bookmarkStart w:id="52" w:name="_Toc535865229"/>
       <w:r>
         <w:rPr>
           <w:sz w:val="24"/>
@@ -8466,7 +8550,7 @@
           <w:sz w:val="28"/>
         </w:rPr>
       </w:pPr>
-      <w:bookmarkStart w:id="53" w:name="_Toc519113218"/>
+      <w:bookmarkStart w:id="53" w:name="_Toc535865230"/>
       <w:r>
         <w:rPr>
           <w:sz w:val="28"/>
@@ -8514,7 +8598,7 @@
         </w:rPr>
         <w:t xml:space="preserve"> </w:t>
       </w:r>
-      <w:bookmarkStart w:id="54" w:name="_Toc519113219"/>
+      <w:bookmarkStart w:id="54" w:name="_Toc535865231"/>
       <w:r>
         <w:rPr>
           <w:sz w:val="24"/>
@@ -8767,7 +8851,7 @@
           <w:sz w:val="24"/>
         </w:rPr>
       </w:pPr>
-      <w:bookmarkStart w:id="55" w:name="_Toc519113220"/>
+      <w:bookmarkStart w:id="55" w:name="_Toc535865232"/>
       <w:r>
         <w:rPr>
           <w:sz w:val="24"/>
@@ -8864,7 +8948,7 @@
         </w:rPr>
       </w:pPr>
       <w:bookmarkStart w:id="56" w:name="_Create_HR_List"/>
-      <w:bookmarkStart w:id="57" w:name="_Toc519113221"/>
+      <w:bookmarkStart w:id="57" w:name="_Toc535865233"/>
       <w:bookmarkEnd w:id="56"/>
       <w:r>
         <w:rPr>
@@ -8919,7 +9003,7 @@
           <w:sz w:val="24"/>
         </w:rPr>
       </w:pPr>
-      <w:bookmarkStart w:id="58" w:name="_Toc519113222"/>
+      <w:bookmarkStart w:id="58" w:name="_Toc535865234"/>
       <w:r>
         <w:rPr>
           <w:sz w:val="24"/>
@@ -9562,17 +9646,6 @@
     </w:p>
     <w:p>
       <w:pPr>
-        <w:pStyle w:val="NormalWeb"/>
-        <w:rPr>
-          <w:rFonts w:asciiTheme="minorHAnsi" w:hAnsiTheme="minorHAnsi" w:cstheme="minorHAnsi"/>
-          <w:color w:val="363636"/>
-          <w:sz w:val="20"/>
-          <w:szCs w:val="22"/>
-        </w:rPr>
-      </w:pPr>
-    </w:p>
-    <w:p>
-      <w:pPr>
         <w:pStyle w:val="Heading2"/>
         <w:keepNext w:val="0"/>
         <w:keepLines w:val="0"/>
@@ -9586,7 +9659,7 @@
           <w:sz w:val="24"/>
         </w:rPr>
       </w:pPr>
-      <w:bookmarkStart w:id="60" w:name="_Toc519113223"/>
+      <w:bookmarkStart w:id="60" w:name="_Toc535865235"/>
       <w:r>
         <w:rPr>
           <w:sz w:val="24"/>
@@ -9802,7 +9875,7 @@
       </w:pPr>
       <w:bookmarkStart w:id="61" w:name="_Toc504130047"/>
       <w:bookmarkStart w:id="62" w:name="_Hlk504119614"/>
-      <w:bookmarkStart w:id="63" w:name="_Toc519113224"/>
+      <w:bookmarkStart w:id="63" w:name="_Toc535865236"/>
       <w:bookmarkEnd w:id="5"/>
       <w:bookmarkEnd w:id="4"/>
       <w:bookmarkEnd w:id="3"/>
@@ -9844,7 +9917,7 @@
         </w:rPr>
       </w:pPr>
       <w:bookmarkStart w:id="64" w:name="_Toc504130049"/>
-      <w:bookmarkStart w:id="65" w:name="_Toc519113225"/>
+      <w:bookmarkStart w:id="65" w:name="_Toc535865237"/>
       <w:bookmarkEnd w:id="62"/>
       <w:bookmarkEnd w:id="64"/>
       <w:r>
@@ -12731,15 +12804,18 @@
                 <w:szCs w:val="19"/>
               </w:rPr>
             </w:pPr>
-            <w:r>
-              <w:rPr>
-                <w:rFonts w:ascii="Consolas" w:eastAsia="Times New Roman" w:hAnsi="Consolas" w:cs="Calibri"/>
-                <w:color w:val="A6A6A6" w:themeColor="background1" w:themeShade="A6"/>
-                <w:sz w:val="18"/>
+            <w:bookmarkStart w:id="66" w:name="_Hlk535422494"/>
+            <w:r>
+              <w:rPr>
+                <w:rFonts w:ascii="Consolas" w:eastAsiaTheme="minorHAnsi" w:hAnsi="Consolas" w:cs="Consolas"/>
+                <w:color w:val="2E75B6"/>
+                <w:sz w:val="19"/>
                 <w:szCs w:val="19"/>
-              </w:rPr>
-              <w:t>AdminGroup</w:t>
-            </w:r>
+                <w:lang w:val="en-IN"/>
+              </w:rPr>
+              <w:t>EnableTimer</w:t>
+            </w:r>
+            <w:bookmarkEnd w:id="66"/>
           </w:p>
         </w:tc>
         <w:tc>
@@ -12759,7 +12835,14 @@
                 <w:rFonts w:ascii="Calibri" w:eastAsia="Times New Roman" w:hAnsi="Calibri" w:cs="Calibri"/>
                 <w:sz w:val="20"/>
               </w:rPr>
-              <w:t>Group which identifies employees with Admin access</w:t>
+              <w:t xml:space="preserve">Enable/Disable </w:t>
+            </w:r>
+            <w:r>
+              <w:rPr>
+                <w:rFonts w:ascii="Calibri" w:eastAsia="Times New Roman" w:hAnsi="Calibri" w:cs="Calibri"/>
+                <w:sz w:val="20"/>
+              </w:rPr>
+              <w:t>timer functionality</w:t>
             </w:r>
           </w:p>
         </w:tc>
@@ -12792,7 +12875,7 @@
                 <w:sz w:val="18"/>
                 <w:szCs w:val="19"/>
               </w:rPr>
-              <w:t>TimeTracker Administrator</w:t>
+              <w:t>false</w:t>
             </w:r>
             <w:r>
               <w:rPr>
@@ -12826,11 +12909,11 @@
             <w:r>
               <w:rPr>
                 <w:rFonts w:ascii="Consolas" w:eastAsia="Times New Roman" w:hAnsi="Consolas" w:cs="Calibri"/>
-                <w:color w:val="2E75B6"/>
+                <w:color w:val="A6A6A6" w:themeColor="background1" w:themeShade="A6"/>
                 <w:sz w:val="18"/>
                 <w:szCs w:val="19"/>
               </w:rPr>
-              <w:t>HrGroup</w:t>
+              <w:t>AdminGroup</w:t>
             </w:r>
           </w:p>
         </w:tc>
@@ -12851,7 +12934,7 @@
                 <w:rFonts w:ascii="Calibri" w:eastAsia="Times New Roman" w:hAnsi="Calibri" w:cs="Calibri"/>
                 <w:sz w:val="20"/>
               </w:rPr>
-              <w:t>Group which identifies employees with HR access</w:t>
+              <w:t>Group which identifies employees with Admin access</w:t>
             </w:r>
           </w:p>
         </w:tc>
@@ -12875,25 +12958,7 @@
                 <w:sz w:val="18"/>
                 <w:szCs w:val="19"/>
               </w:rPr>
-              <w:t>"</w:t>
-            </w:r>
-            <w:r>
-              <w:rPr>
-                <w:rFonts w:ascii="Consolas" w:eastAsia="Times New Roman" w:hAnsi="Consolas" w:cs="Calibri"/>
-                <w:color w:val="A31515"/>
-                <w:sz w:val="18"/>
-                <w:szCs w:val="19"/>
-              </w:rPr>
-              <w:t>Human Resources</w:t>
-            </w:r>
-            <w:r>
-              <w:rPr>
-                <w:rFonts w:ascii="Consolas" w:eastAsia="Times New Roman" w:hAnsi="Consolas" w:cs="Calibri"/>
-                <w:color w:val="A31515"/>
-                <w:sz w:val="18"/>
-                <w:szCs w:val="19"/>
-              </w:rPr>
-              <w:t>"</w:t>
+              <w:t>"TimeTracker Administrator"</w:t>
             </w:r>
           </w:p>
         </w:tc>
@@ -12922,7 +12987,7 @@
                 <w:sz w:val="18"/>
                 <w:szCs w:val="19"/>
               </w:rPr>
-              <w:t>HrNotificationMail</w:t>
+              <w:t>HrGroup</w:t>
             </w:r>
           </w:p>
         </w:tc>
@@ -12943,7 +13008,7 @@
                 <w:rFonts w:ascii="Calibri" w:eastAsia="Times New Roman" w:hAnsi="Calibri" w:cs="Calibri"/>
                 <w:sz w:val="20"/>
               </w:rPr>
-              <w:t>Notification email address for HR group</w:t>
+              <w:t>Group which identifies employees with HR access</w:t>
             </w:r>
           </w:p>
         </w:tc>
@@ -12967,43 +13032,7 @@
                 <w:sz w:val="18"/>
                 <w:szCs w:val="19"/>
               </w:rPr>
-              <w:t>"</w:t>
-            </w:r>
-            <w:r>
-              <w:rPr>
-                <w:rFonts w:ascii="Consolas" w:eastAsia="Times New Roman" w:hAnsi="Consolas" w:cs="Calibri"/>
-                <w:color w:val="A31515"/>
-                <w:sz w:val="18"/>
-                <w:szCs w:val="19"/>
-              </w:rPr>
-              <w:t>&lt;</w:t>
-            </w:r>
-            <w:r>
-              <w:rPr>
-                <w:rFonts w:ascii="Consolas" w:eastAsia="Times New Roman" w:hAnsi="Consolas" w:cs="Calibri"/>
-                <w:color w:val="A31515"/>
-                <w:sz w:val="18"/>
-                <w:szCs w:val="19"/>
-              </w:rPr>
-              <w:t>Email address for sending notifications</w:t>
-            </w:r>
-            <w:r>
-              <w:rPr>
-                <w:rFonts w:ascii="Consolas" w:eastAsia="Times New Roman" w:hAnsi="Consolas" w:cs="Calibri"/>
-                <w:color w:val="A31515"/>
-                <w:sz w:val="18"/>
-                <w:szCs w:val="19"/>
-              </w:rPr>
-              <w:t>&gt;</w:t>
-            </w:r>
-            <w:r>
-              <w:rPr>
-                <w:rFonts w:ascii="Consolas" w:eastAsia="Times New Roman" w:hAnsi="Consolas" w:cs="Calibri"/>
-                <w:color w:val="A31515"/>
-                <w:sz w:val="18"/>
-                <w:szCs w:val="19"/>
-              </w:rPr>
-              <w:t>"</w:t>
+              <w:t>"Human Resources"</w:t>
             </w:r>
           </w:p>
         </w:tc>
@@ -13032,7 +13061,7 @@
                 <w:sz w:val="18"/>
                 <w:szCs w:val="19"/>
               </w:rPr>
-              <w:t>HrNotificationAlerts</w:t>
+              <w:t>HrNotificationMail</w:t>
             </w:r>
           </w:p>
         </w:tc>
@@ -13053,7 +13082,7 @@
                 <w:rFonts w:ascii="Calibri" w:eastAsia="Times New Roman" w:hAnsi="Calibri" w:cs="Calibri"/>
                 <w:sz w:val="20"/>
               </w:rPr>
-              <w:t>Indicate if HR should get notifications</w:t>
+              <w:t>Notification email address for HR group</w:t>
             </w:r>
           </w:p>
         </w:tc>
@@ -13086,7 +13115,7 @@
                 <w:sz w:val="18"/>
                 <w:szCs w:val="19"/>
               </w:rPr>
-              <w:t>t</w:t>
+              <w:t>&lt;</w:t>
             </w:r>
             <w:r>
               <w:rPr>
@@ -13095,7 +13124,7 @@
                 <w:sz w:val="18"/>
                 <w:szCs w:val="19"/>
               </w:rPr>
-              <w:t>rue</w:t>
+              <w:t>Email address for sending notifications</w:t>
             </w:r>
             <w:r>
               <w:rPr>
@@ -13104,7 +13133,108 @@
                 <w:sz w:val="18"/>
                 <w:szCs w:val="19"/>
               </w:rPr>
+              <w:t>&gt;</w:t>
+            </w:r>
+            <w:r>
+              <w:rPr>
+                <w:rFonts w:ascii="Consolas" w:eastAsia="Times New Roman" w:hAnsi="Consolas" w:cs="Calibri"/>
+                <w:color w:val="A31515"/>
+                <w:sz w:val="18"/>
+                <w:szCs w:val="19"/>
+              </w:rPr>
               <w:t>"</w:t>
+            </w:r>
+          </w:p>
+        </w:tc>
+      </w:tr>
+      <w:tr>
+        <w:trPr>
+          <w:trHeight w:val="290"/>
+        </w:trPr>
+        <w:tc>
+          <w:tcPr>
+            <w:tcW w:w="2828" w:type="dxa"/>
+          </w:tcPr>
+          <w:p>
+            <w:pPr>
+              <w:rPr>
+                <w:rFonts w:ascii="Consolas" w:eastAsia="Times New Roman" w:hAnsi="Consolas" w:cs="Calibri"/>
+                <w:color w:val="2E75B6"/>
+                <w:sz w:val="18"/>
+                <w:szCs w:val="19"/>
+              </w:rPr>
+            </w:pPr>
+            <w:r>
+              <w:rPr>
+                <w:rFonts w:ascii="Consolas" w:eastAsia="Times New Roman" w:hAnsi="Consolas" w:cs="Calibri"/>
+                <w:color w:val="2E75B6"/>
+                <w:sz w:val="18"/>
+                <w:szCs w:val="19"/>
+              </w:rPr>
+              <w:t>HrNotificationAlerts</w:t>
+            </w:r>
+          </w:p>
+        </w:tc>
+        <w:tc>
+          <w:tcPr>
+            <w:tcW w:w="3017" w:type="dxa"/>
+            <w:noWrap/>
+          </w:tcPr>
+          <w:p>
+            <w:pPr>
+              <w:rPr>
+                <w:rFonts w:ascii="Calibri" w:eastAsia="Times New Roman" w:hAnsi="Calibri" w:cs="Calibri"/>
+                <w:sz w:val="20"/>
+              </w:rPr>
+            </w:pPr>
+            <w:r>
+              <w:rPr>
+                <w:rFonts w:ascii="Calibri" w:eastAsia="Times New Roman" w:hAnsi="Calibri" w:cs="Calibri"/>
+                <w:sz w:val="20"/>
+              </w:rPr>
+              <w:t>Indicate if HR should get notifications</w:t>
+            </w:r>
+          </w:p>
+        </w:tc>
+        <w:tc>
+          <w:tcPr>
+            <w:tcW w:w="4050" w:type="dxa"/>
+          </w:tcPr>
+          <w:p>
+            <w:pPr>
+              <w:rPr>
+                <w:rFonts w:ascii="Consolas" w:eastAsia="Times New Roman" w:hAnsi="Consolas" w:cs="Calibri"/>
+                <w:color w:val="A31515"/>
+                <w:sz w:val="18"/>
+                <w:szCs w:val="19"/>
+              </w:rPr>
+            </w:pPr>
+            <w:r>
+              <w:rPr>
+                <w:rFonts w:ascii="Consolas" w:eastAsia="Times New Roman" w:hAnsi="Consolas" w:cs="Calibri"/>
+                <w:color w:val="A31515"/>
+                <w:sz w:val="18"/>
+                <w:szCs w:val="19"/>
+              </w:rPr>
+              <w:t>"</w:t>
+            </w:r>
+            <w:r>
+              <w:rPr>
+                <w:rFonts w:ascii="Consolas" w:eastAsia="Times New Roman" w:hAnsi="Consolas" w:cs="Calibri"/>
+                <w:color w:val="A31515"/>
+                <w:sz w:val="18"/>
+                <w:szCs w:val="19"/>
+              </w:rPr>
+              <w:t>t</w:t>
+            </w:r>
+            <w:r>
+              <w:rPr>
+                <w:rFonts w:ascii="Consolas" w:eastAsia="Times New Roman" w:hAnsi="Consolas" w:cs="Calibri"/>
+                <w:color w:val="A31515"/>
+                <w:sz w:val="18"/>
+                <w:szCs w:val="19"/>
+              </w:rPr>
+              <w:t>rue"</w:t>
             </w:r>
           </w:p>
         </w:tc>
@@ -13181,16 +13311,7 @@
                 <w:sz w:val="18"/>
                 <w:szCs w:val="19"/>
               </w:rPr>
-              <w:t>"</w:t>
-            </w:r>
-            <w:r>
-              <w:rPr>
-                <w:rFonts w:ascii="Consolas" w:eastAsia="Times New Roman" w:hAnsi="Consolas" w:cs="Calibri"/>
-                <w:color w:val="A31515"/>
-                <w:sz w:val="18"/>
-                <w:szCs w:val="19"/>
-              </w:rPr>
-              <w:t>tenant.sharepoint.com,</w:t>
+              <w:t>"tenant.sharepoint.com,</w:t>
             </w:r>
             <w:r>
               <w:rPr>
@@ -13405,16 +13526,7 @@
                 <w:sz w:val="18"/>
                 <w:szCs w:val="19"/>
               </w:rPr>
-              <w:t>"</w:t>
-            </w:r>
-            <w:r>
-              <w:rPr>
-                <w:rFonts w:ascii="Consolas" w:eastAsia="Times New Roman" w:hAnsi="Consolas" w:cs="Calibri"/>
-                <w:color w:val="A31515"/>
-                <w:sz w:val="18"/>
-                <w:szCs w:val="19"/>
-              </w:rPr>
-              <w:t>Time</w:t>
+              <w:t>"Time</w:t>
             </w:r>
             <w:r>
               <w:rPr>
@@ -13530,25 +13642,7 @@
                 <w:sz w:val="18"/>
                 <w:szCs w:val="19"/>
               </w:rPr>
-              <w:t>"</w:t>
-            </w:r>
-            <w:r>
-              <w:rPr>
-                <w:rFonts w:ascii="Consolas" w:eastAsia="Times New Roman" w:hAnsi="Consolas" w:cs="Calibri"/>
-                <w:color w:val="A31515"/>
-                <w:sz w:val="18"/>
-                <w:szCs w:val="19"/>
-              </w:rPr>
-              <w:t>GroupMembership</w:t>
-            </w:r>
-            <w:r>
-              <w:rPr>
-                <w:rFonts w:ascii="Consolas" w:eastAsia="Times New Roman" w:hAnsi="Consolas" w:cs="Calibri"/>
-                <w:color w:val="A31515"/>
-                <w:sz w:val="18"/>
-                <w:szCs w:val="19"/>
-              </w:rPr>
-              <w:t>"</w:t>
+              <w:t>"GroupMembership"</w:t>
             </w:r>
           </w:p>
         </w:tc>
@@ -13640,16 +13734,7 @@
                 <w:sz w:val="18"/>
                 <w:szCs w:val="19"/>
               </w:rPr>
-              <w:t>Users</w:t>
-            </w:r>
-            <w:r>
-              <w:rPr>
-                <w:rFonts w:ascii="Consolas" w:eastAsia="Times New Roman" w:hAnsi="Consolas" w:cs="Calibri"/>
-                <w:color w:val="A31515"/>
-                <w:sz w:val="18"/>
-                <w:szCs w:val="19"/>
-              </w:rPr>
-              <w:t>"</w:t>
+              <w:t>Users"</w:t>
             </w:r>
           </w:p>
         </w:tc>
@@ -13723,25 +13808,7 @@
                 <w:sz w:val="18"/>
                 <w:szCs w:val="19"/>
               </w:rPr>
-              <w:t>"</w:t>
-            </w:r>
-            <w:r>
-              <w:rPr>
-                <w:rFonts w:ascii="Consolas" w:eastAsia="Times New Roman" w:hAnsi="Consolas" w:cs="Calibri"/>
-                <w:color w:val="A31515"/>
-                <w:sz w:val="18"/>
-                <w:szCs w:val="19"/>
-              </w:rPr>
-              <w:t>reporthours_</w:t>
-            </w:r>
-            <w:r>
-              <w:rPr>
-                <w:rFonts w:ascii="Consolas" w:eastAsia="Times New Roman" w:hAnsi="Consolas" w:cs="Calibri"/>
-                <w:color w:val="A31515"/>
-                <w:sz w:val="18"/>
-                <w:szCs w:val="19"/>
-              </w:rPr>
-              <w:t>"</w:t>
+              <w:t>"reporthours_"</w:t>
             </w:r>
           </w:p>
         </w:tc>
@@ -13816,25 +13883,7 @@
                 <w:sz w:val="18"/>
                 <w:szCs w:val="19"/>
               </w:rPr>
-              <w:t>"</w:t>
-            </w:r>
-            <w:r>
-              <w:rPr>
-                <w:rFonts w:ascii="Consolas" w:eastAsia="Times New Roman" w:hAnsi="Consolas" w:cs="Calibri"/>
-                <w:color w:val="A31515"/>
-                <w:sz w:val="18"/>
-                <w:szCs w:val="19"/>
-              </w:rPr>
-              <w:t>teamhours_</w:t>
-            </w:r>
-            <w:r>
-              <w:rPr>
-                <w:rFonts w:ascii="Consolas" w:eastAsia="Times New Roman" w:hAnsi="Consolas" w:cs="Calibri"/>
-                <w:color w:val="A31515"/>
-                <w:sz w:val="18"/>
-                <w:szCs w:val="19"/>
-              </w:rPr>
-              <w:t>"</w:t>
+              <w:t>"teamhours_"</w:t>
             </w:r>
           </w:p>
         </w:tc>
@@ -13908,25 +13957,7 @@
                 <w:sz w:val="18"/>
                 <w:szCs w:val="19"/>
               </w:rPr>
-              <w:t>"</w:t>
-            </w:r>
-            <w:r>
-              <w:rPr>
-                <w:rFonts w:ascii="Consolas" w:eastAsia="Times New Roman" w:hAnsi="Consolas" w:cs="Calibri"/>
-                <w:color w:val="A31515"/>
-                <w:sz w:val="18"/>
-                <w:szCs w:val="19"/>
-              </w:rPr>
-              <w:t>workhours_</w:t>
-            </w:r>
-            <w:r>
-              <w:rPr>
-                <w:rFonts w:ascii="Consolas" w:eastAsia="Times New Roman" w:hAnsi="Consolas" w:cs="Calibri"/>
-                <w:color w:val="A31515"/>
-                <w:sz w:val="18"/>
-                <w:szCs w:val="19"/>
-              </w:rPr>
-              <w:t>"</w:t>
+              <w:t>"workhours_"</w:t>
             </w:r>
           </w:p>
         </w:tc>
@@ -14000,25 +14031,7 @@
                 <w:sz w:val="18"/>
                 <w:szCs w:val="19"/>
               </w:rPr>
-              <w:t>"</w:t>
-            </w:r>
-            <w:r>
-              <w:rPr>
-                <w:rFonts w:ascii="Consolas" w:eastAsia="Times New Roman" w:hAnsi="Consolas" w:cs="Calibri"/>
-                <w:color w:val="A31515"/>
-                <w:sz w:val="18"/>
-                <w:szCs w:val="19"/>
-              </w:rPr>
-              <w:t>notifications_</w:t>
-            </w:r>
-            <w:r>
-              <w:rPr>
-                <w:rFonts w:ascii="Consolas" w:eastAsia="Times New Roman" w:hAnsi="Consolas" w:cs="Calibri"/>
-                <w:color w:val="A31515"/>
-                <w:sz w:val="18"/>
-                <w:szCs w:val="19"/>
-              </w:rPr>
-              <w:t>"</w:t>
+              <w:t>"notifications_"</w:t>
             </w:r>
           </w:p>
         </w:tc>
@@ -14453,25 +14466,7 @@
                 <w:sz w:val="18"/>
                 <w:szCs w:val="19"/>
               </w:rPr>
-              <w:t>"</w:t>
-            </w:r>
-            <w:r>
-              <w:rPr>
-                <w:rFonts w:ascii="Consolas" w:eastAsia="Times New Roman" w:hAnsi="Consolas" w:cs="Calibri"/>
-                <w:color w:val="A31515"/>
-                <w:sz w:val="18"/>
-                <w:szCs w:val="19"/>
-              </w:rPr>
-              <w:t>https://graph.microsoft.com/v1.0/</w:t>
-            </w:r>
-            <w:r>
-              <w:rPr>
-                <w:rFonts w:ascii="Consolas" w:eastAsia="Times New Roman" w:hAnsi="Consolas" w:cs="Calibri"/>
-                <w:color w:val="A31515"/>
-                <w:sz w:val="18"/>
-                <w:szCs w:val="19"/>
-              </w:rPr>
-              <w:t>"</w:t>
+              <w:t>"https://graph.microsoft.com/v1.0/"</w:t>
             </w:r>
           </w:p>
         </w:tc>
@@ -14545,25 +14540,7 @@
                 <w:sz w:val="18"/>
                 <w:szCs w:val="19"/>
               </w:rPr>
-              <w:t>"</w:t>
-            </w:r>
-            <w:r>
-              <w:rPr>
-                <w:rFonts w:ascii="Consolas" w:eastAsia="Times New Roman" w:hAnsi="Consolas" w:cs="Calibri"/>
-                <w:color w:val="A31515"/>
-                <w:sz w:val="18"/>
-                <w:szCs w:val="19"/>
-              </w:rPr>
-              <w:t>https://graph.microsoft.com/beta/</w:t>
-            </w:r>
-            <w:r>
-              <w:rPr>
-                <w:rFonts w:ascii="Consolas" w:eastAsia="Times New Roman" w:hAnsi="Consolas" w:cs="Calibri"/>
-                <w:color w:val="A31515"/>
-                <w:sz w:val="18"/>
-                <w:szCs w:val="19"/>
-              </w:rPr>
-              <w:t>"</w:t>
+              <w:t>"https://graph.microsoft.com/beta/"</w:t>
             </w:r>
           </w:p>
         </w:tc>
@@ -14673,25 +14650,7 @@
                 <w:sz w:val="18"/>
                 <w:szCs w:val="19"/>
               </w:rPr>
-              <w:t>"</w:t>
-            </w:r>
-            <w:r>
-              <w:rPr>
-                <w:rFonts w:ascii="Consolas" w:eastAsia="Times New Roman" w:hAnsi="Consolas" w:cs="Calibri"/>
-                <w:color w:val="A31515"/>
-                <w:sz w:val="18"/>
-                <w:szCs w:val="19"/>
-              </w:rPr>
-              <w:t>&lt;instrumentation_key&gt;</w:t>
-            </w:r>
-            <w:r>
-              <w:rPr>
-                <w:rFonts w:ascii="Consolas" w:eastAsia="Times New Roman" w:hAnsi="Consolas" w:cs="Calibri"/>
-                <w:color w:val="A31515"/>
-                <w:sz w:val="18"/>
-                <w:szCs w:val="19"/>
-              </w:rPr>
-              <w:t>"</w:t>
+              <w:t>"&lt;instrumentation_key&gt;"</w:t>
             </w:r>
           </w:p>
         </w:tc>
@@ -14711,7 +14670,7 @@
           <w:sz w:val="24"/>
         </w:rPr>
       </w:pPr>
-      <w:bookmarkStart w:id="66" w:name="_Toc519113226"/>
+      <w:bookmarkStart w:id="67" w:name="_Toc535865238"/>
       <w:r>
         <w:rPr>
           <w:sz w:val="24"/>
@@ -14724,7 +14683,7 @@
         </w:rPr>
         <w:t>Notification Messages</w:t>
       </w:r>
-      <w:bookmarkEnd w:id="66"/>
+      <w:bookmarkEnd w:id="67"/>
     </w:p>
     <w:p>
       <w:pPr>
@@ -14765,14 +14724,14 @@
           <w:sz w:val="24"/>
         </w:rPr>
       </w:pPr>
-      <w:bookmarkStart w:id="67" w:name="_Toc519113227"/>
+      <w:bookmarkStart w:id="68" w:name="_Toc535865239"/>
       <w:r>
         <w:rPr>
           <w:sz w:val="24"/>
         </w:rPr>
         <w:t>Email Templates</w:t>
       </w:r>
-      <w:bookmarkEnd w:id="67"/>
+      <w:bookmarkEnd w:id="68"/>
     </w:p>
     <w:p>
       <w:pPr>
@@ -14905,7 +14864,7 @@
           <w:sz w:val="24"/>
         </w:rPr>
       </w:pPr>
-      <w:bookmarkStart w:id="68" w:name="_Toc519113228"/>
+      <w:bookmarkStart w:id="69" w:name="_Toc535865240"/>
       <w:r>
         <w:rPr>
           <w:sz w:val="24"/>
@@ -14913,7 +14872,7 @@
         <w:lastRenderedPageBreak/>
         <w:t>Portal Notifications</w:t>
       </w:r>
-      <w:bookmarkEnd w:id="68"/>
+      <w:bookmarkEnd w:id="69"/>
     </w:p>
     <w:p>
       <w:pPr>
@@ -15204,14 +15163,14 @@
           <w:sz w:val="22"/>
         </w:rPr>
       </w:pPr>
-      <w:bookmarkStart w:id="69" w:name="_Toc519113229"/>
+      <w:bookmarkStart w:id="70" w:name="_Toc535865241"/>
       <w:r>
         <w:rPr>
           <w:sz w:val="22"/>
         </w:rPr>
         <w:t>Update Help section</w:t>
       </w:r>
-      <w:bookmarkEnd w:id="69"/>
+      <w:bookmarkEnd w:id="70"/>
     </w:p>
     <w:p>
       <w:pPr>
@@ -15253,14 +15212,14 @@
           <w:sz w:val="22"/>
         </w:rPr>
       </w:pPr>
-      <w:bookmarkStart w:id="70" w:name="_Toc519113230"/>
+      <w:bookmarkStart w:id="71" w:name="_Toc535865242"/>
       <w:r>
         <w:rPr>
           <w:sz w:val="22"/>
         </w:rPr>
         <w:t>Feedback/Support</w:t>
       </w:r>
-      <w:bookmarkEnd w:id="70"/>
+      <w:bookmarkEnd w:id="71"/>
     </w:p>
     <w:p>
       <w:pPr>
@@ -15309,14 +15268,14 @@
           <w:sz w:val="22"/>
         </w:rPr>
       </w:pPr>
-      <w:bookmarkStart w:id="71" w:name="_Toc519113231"/>
+      <w:bookmarkStart w:id="72" w:name="_Toc535865243"/>
       <w:r>
         <w:rPr>
           <w:sz w:val="22"/>
         </w:rPr>
         <w:t>About page</w:t>
       </w:r>
-      <w:bookmarkEnd w:id="71"/>
+      <w:bookmarkEnd w:id="72"/>
     </w:p>
     <w:p>
       <w:pPr>
@@ -15357,16 +15316,16 @@
           <w:sz w:val="24"/>
         </w:rPr>
       </w:pPr>
-      <w:bookmarkStart w:id="72" w:name="_Publish_Azure_Functions"/>
-      <w:bookmarkStart w:id="73" w:name="_Toc519113232"/>
-      <w:bookmarkEnd w:id="72"/>
+      <w:bookmarkStart w:id="73" w:name="_Publish_Azure_Functions"/>
+      <w:bookmarkStart w:id="74" w:name="_Toc535865244"/>
+      <w:bookmarkEnd w:id="73"/>
       <w:r>
         <w:rPr>
           <w:sz w:val="24"/>
         </w:rPr>
         <w:t>Publish Azure Functions</w:t>
       </w:r>
-      <w:bookmarkEnd w:id="73"/>
+      <w:bookmarkEnd w:id="74"/>
     </w:p>
     <w:p>
       <w:pPr>
@@ -15812,14 +15771,14 @@
           <w:sz w:val="24"/>
         </w:rPr>
       </w:pPr>
-      <w:bookmarkStart w:id="74" w:name="_Toc519113233"/>
+      <w:bookmarkStart w:id="75" w:name="_Toc535865245"/>
       <w:r>
         <w:rPr>
           <w:sz w:val="24"/>
         </w:rPr>
         <w:t>Configuring HTTP Functions</w:t>
       </w:r>
-      <w:bookmarkEnd w:id="74"/>
+      <w:bookmarkEnd w:id="75"/>
     </w:p>
     <w:p>
       <w:pPr>
@@ -15960,7 +15919,7 @@
           <w:sz w:val="24"/>
         </w:rPr>
       </w:pPr>
-      <w:bookmarkStart w:id="75" w:name="_Toc519113234"/>
+      <w:bookmarkStart w:id="76" w:name="_Toc535865246"/>
       <w:r>
         <w:rPr>
           <w:sz w:val="24"/>
@@ -15973,7 +15932,7 @@
         </w:rPr>
         <w:t xml:space="preserve"> time triggered functions</w:t>
       </w:r>
-      <w:bookmarkEnd w:id="75"/>
+      <w:bookmarkEnd w:id="76"/>
       <w:r>
         <w:rPr>
           <w:sz w:val="24"/>
@@ -16128,14 +16087,14 @@
           <w:sz w:val="24"/>
         </w:rPr>
       </w:pPr>
-      <w:bookmarkStart w:id="76" w:name="_Toc519113235"/>
+      <w:bookmarkStart w:id="77" w:name="_Toc535865247"/>
       <w:r>
         <w:rPr>
           <w:sz w:val="24"/>
         </w:rPr>
         <w:t>Local Test and Debug</w:t>
       </w:r>
-      <w:bookmarkEnd w:id="76"/>
+      <w:bookmarkEnd w:id="77"/>
     </w:p>
     <w:p>
       <w:pPr>
@@ -16202,7 +16161,7 @@
           <w:sz w:val="24"/>
         </w:rPr>
       </w:pPr>
-      <w:bookmarkStart w:id="77" w:name="_Toc519113236"/>
+      <w:bookmarkStart w:id="78" w:name="_Toc535865248"/>
       <w:r>
         <w:rPr>
           <w:sz w:val="24"/>
@@ -16216,7 +16175,7 @@
         </w:rPr>
         <w:t xml:space="preserve"> to Azure</w:t>
       </w:r>
-      <w:bookmarkEnd w:id="77"/>
+      <w:bookmarkEnd w:id="78"/>
     </w:p>
     <w:p>
       <w:pPr>
@@ -16518,14 +16477,14 @@
           <w:sz w:val="24"/>
         </w:rPr>
       </w:pPr>
-      <w:bookmarkStart w:id="78" w:name="_Toc519113237"/>
+      <w:bookmarkStart w:id="79" w:name="_Toc535865249"/>
       <w:r>
         <w:rPr>
           <w:sz w:val="24"/>
         </w:rPr>
         <w:t>Set Deployment Scope</w:t>
       </w:r>
-      <w:bookmarkEnd w:id="78"/>
+      <w:bookmarkEnd w:id="79"/>
     </w:p>
     <w:p>
       <w:pPr>
@@ -16865,14 +16824,14 @@
           <w:sz w:val="24"/>
         </w:rPr>
       </w:pPr>
-      <w:bookmarkStart w:id="79" w:name="_Toc519113238"/>
+      <w:bookmarkStart w:id="80" w:name="_Toc535865250"/>
       <w:r>
         <w:rPr>
           <w:sz w:val="24"/>
         </w:rPr>
         <w:t>Accept Application Consent as Admin</w:t>
       </w:r>
-      <w:bookmarkEnd w:id="79"/>
+      <w:bookmarkEnd w:id="80"/>
     </w:p>
     <w:p>
       <w:pPr>
@@ -16930,16 +16889,16 @@
           <w:sz w:val="28"/>
         </w:rPr>
       </w:pPr>
-      <w:bookmarkStart w:id="80" w:name="_Setting_up_Email"/>
-      <w:bookmarkStart w:id="81" w:name="_Toc519113239"/>
-      <w:bookmarkEnd w:id="80"/>
+      <w:bookmarkStart w:id="81" w:name="_Setting_up_Email"/>
+      <w:bookmarkStart w:id="82" w:name="_Toc535865251"/>
+      <w:bookmarkEnd w:id="81"/>
       <w:r>
         <w:rPr>
           <w:sz w:val="28"/>
         </w:rPr>
         <w:t>Setting up Email Notification Schedule</w:t>
       </w:r>
-      <w:bookmarkEnd w:id="81"/>
+      <w:bookmarkEnd w:id="82"/>
     </w:p>
     <w:p>
       <w:pPr>
@@ -16993,14 +16952,14 @@
           <w:sz w:val="24"/>
         </w:rPr>
       </w:pPr>
-      <w:bookmarkStart w:id="82" w:name="_Toc519113240"/>
+      <w:bookmarkStart w:id="83" w:name="_Toc535865252"/>
       <w:r>
         <w:rPr>
           <w:sz w:val="24"/>
         </w:rPr>
         <w:t>User List for reminder emails</w:t>
       </w:r>
-      <w:bookmarkEnd w:id="82"/>
+      <w:bookmarkEnd w:id="83"/>
     </w:p>
     <w:p>
       <w:pPr>
@@ -17251,14 +17210,14 @@
           <w:sz w:val="24"/>
         </w:rPr>
       </w:pPr>
-      <w:bookmarkStart w:id="83" w:name="_Toc519113241"/>
+      <w:bookmarkStart w:id="84" w:name="_Toc535865253"/>
       <w:r>
         <w:rPr>
           <w:sz w:val="24"/>
         </w:rPr>
         <w:t>Schedule-based email notifications using Microsoft Flow</w:t>
       </w:r>
-      <w:bookmarkEnd w:id="83"/>
+      <w:bookmarkEnd w:id="84"/>
     </w:p>
     <w:p>
       <w:pPr>
@@ -17693,14 +17652,14 @@
           <w:sz w:val="28"/>
         </w:rPr>
       </w:pPr>
-      <w:bookmarkStart w:id="84" w:name="_Toc519113242"/>
+      <w:bookmarkStart w:id="85" w:name="_Toc535865254"/>
       <w:r>
         <w:rPr>
           <w:sz w:val="28"/>
         </w:rPr>
         <w:t>Configuring Cleanup Settings</w:t>
       </w:r>
-      <w:bookmarkEnd w:id="84"/>
+      <w:bookmarkEnd w:id="85"/>
     </w:p>
     <w:p>
       <w:pPr>
@@ -17741,7 +17700,7 @@
           <w:sz w:val="24"/>
         </w:rPr>
       </w:pPr>
-      <w:bookmarkStart w:id="85" w:name="_Toc519113243"/>
+      <w:bookmarkStart w:id="86" w:name="_Toc535865255"/>
       <w:r>
         <w:rPr>
           <w:sz w:val="24"/>
@@ -17760,7 +17719,7 @@
         </w:rPr>
         <w:t>Limits</w:t>
       </w:r>
-      <w:bookmarkEnd w:id="85"/>
+      <w:bookmarkEnd w:id="86"/>
     </w:p>
     <w:p>
       <w:pPr>
@@ -18154,14 +18113,14 @@
           <w:sz w:val="24"/>
         </w:rPr>
       </w:pPr>
-      <w:bookmarkStart w:id="86" w:name="_Toc519113244"/>
+      <w:bookmarkStart w:id="87" w:name="_Toc535865256"/>
       <w:r>
         <w:rPr>
           <w:sz w:val="24"/>
         </w:rPr>
         <w:t>Protecting Key Files</w:t>
       </w:r>
-      <w:bookmarkEnd w:id="86"/>
+      <w:bookmarkEnd w:id="87"/>
     </w:p>
     <w:p>
       <w:pPr>
@@ -18502,8 +18461,8 @@
           <w:sz w:val="28"/>
         </w:rPr>
       </w:pPr>
-      <w:bookmarkStart w:id="87" w:name="_Hlk504119644"/>
-      <w:bookmarkStart w:id="88" w:name="_Toc519113245"/>
+      <w:bookmarkStart w:id="88" w:name="_Hlk504119644"/>
+      <w:bookmarkStart w:id="89" w:name="_Toc535865257"/>
       <w:r>
         <w:rPr>
           <w:sz w:val="28"/>
@@ -18516,7 +18475,7 @@
         </w:rPr>
         <w:t>Overview</w:t>
       </w:r>
-      <w:bookmarkEnd w:id="88"/>
+      <w:bookmarkEnd w:id="89"/>
     </w:p>
     <w:p>
       <w:pPr>
@@ -18545,19 +18504,19 @@
           <w:sz w:val="24"/>
         </w:rPr>
       </w:pPr>
-      <w:bookmarkStart w:id="89" w:name="_Toc504126650"/>
-      <w:bookmarkStart w:id="90" w:name="_Toc504130052"/>
-      <w:bookmarkStart w:id="91" w:name="_Toc519113246"/>
-      <w:bookmarkEnd w:id="87"/>
-      <w:bookmarkEnd w:id="89"/>
+      <w:bookmarkStart w:id="90" w:name="_Toc504126650"/>
+      <w:bookmarkStart w:id="91" w:name="_Toc504130052"/>
+      <w:bookmarkStart w:id="92" w:name="_Toc535865258"/>
+      <w:bookmarkEnd w:id="88"/>
       <w:bookmarkEnd w:id="90"/>
+      <w:bookmarkEnd w:id="91"/>
       <w:r>
         <w:rPr>
           <w:sz w:val="24"/>
         </w:rPr>
         <w:t>User Personas</w:t>
       </w:r>
-      <w:bookmarkEnd w:id="91"/>
+      <w:bookmarkEnd w:id="92"/>
     </w:p>
     <w:p>
       <w:pPr>
@@ -18821,14 +18780,14 @@
           <w:sz w:val="24"/>
         </w:rPr>
       </w:pPr>
-      <w:bookmarkStart w:id="92" w:name="_Toc519113247"/>
+      <w:bookmarkStart w:id="93" w:name="_Toc535865259"/>
       <w:r>
         <w:rPr>
           <w:sz w:val="24"/>
         </w:rPr>
         <w:t>Process Workflow</w:t>
       </w:r>
-      <w:bookmarkEnd w:id="92"/>
+      <w:bookmarkEnd w:id="93"/>
     </w:p>
     <w:p>
       <w:pPr>
@@ -19186,14 +19145,320 @@
           <w:sz w:val="24"/>
         </w:rPr>
       </w:pPr>
-      <w:bookmarkStart w:id="93" w:name="_Toc519113248"/>
+      <w:bookmarkStart w:id="94" w:name="_Toc535865260"/>
       <w:r>
         <w:rPr>
           <w:sz w:val="24"/>
         </w:rPr>
+        <w:t>Timer Functionality</w:t>
+      </w:r>
+      <w:bookmarkEnd w:id="94"/>
+    </w:p>
+    <w:p>
+      <w:pPr>
+        <w:rPr>
+          <w:sz w:val="20"/>
+        </w:rPr>
+      </w:pPr>
+      <w:r>
+        <w:rPr>
+          <w:sz w:val="20"/>
+        </w:rPr>
+        <w:t xml:space="preserve">If </w:t>
+      </w:r>
+      <w:r>
+        <w:rPr>
+          <w:rFonts w:ascii="Consolas" w:eastAsiaTheme="minorHAnsi" w:hAnsi="Consolas" w:cs="Consolas"/>
+          <w:color w:val="2E75B6"/>
+          <w:sz w:val="19"/>
+          <w:szCs w:val="19"/>
+          <w:lang w:val="en-IN"/>
+        </w:rPr>
+        <w:t>EnableTimer</w:t>
+      </w:r>
+      <w:r>
+        <w:rPr>
+          <w:sz w:val="20"/>
+        </w:rPr>
+        <w:t xml:space="preserve"> is set to True in application settings,</w:t>
+      </w:r>
+      <w:r>
+        <w:rPr>
+          <w:sz w:val="20"/>
+        </w:rPr>
+        <w:t xml:space="preserve"> timer functionality is enabled in the Timesheet application. This enables two additional capabilities:</w:t>
+      </w:r>
+    </w:p>
+    <w:p>
+      <w:pPr>
+        <w:pStyle w:val="ListParagraph"/>
+        <w:numPr>
+          <w:ilvl w:val="0"/>
+          <w:numId w:val="33"/>
+        </w:numPr>
+        <w:rPr>
+          <w:sz w:val="20"/>
+        </w:rPr>
+      </w:pPr>
+      <w:r>
+        <w:rPr>
+          <w:sz w:val="20"/>
+        </w:rPr>
+        <w:t>Start/Stop button in the dashboard page</w:t>
+      </w:r>
+    </w:p>
+    <w:p>
+      <w:pPr>
+        <w:pStyle w:val="ListParagraph"/>
+        <w:numPr>
+          <w:ilvl w:val="1"/>
+          <w:numId w:val="33"/>
+        </w:numPr>
+        <w:rPr>
+          <w:sz w:val="20"/>
+        </w:rPr>
+      </w:pPr>
+      <w:r>
+        <w:rPr>
+          <w:sz w:val="20"/>
+        </w:rPr>
+        <w:t>User can click on start button to log the start time and stop button to record the stop time. Cumulative time recorded this way is the total Timer hours for the day</w:t>
+      </w:r>
+    </w:p>
+    <w:p>
+      <w:pPr>
+        <w:pStyle w:val="ListParagraph"/>
+        <w:numPr>
+          <w:ilvl w:val="0"/>
+          <w:numId w:val="33"/>
+        </w:numPr>
+        <w:rPr>
+          <w:sz w:val="20"/>
+        </w:rPr>
+      </w:pPr>
+      <w:r>
+        <w:rPr>
+          <w:sz w:val="20"/>
+        </w:rPr>
+        <w:t>Timer Hours row in Edit Hours page</w:t>
+      </w:r>
+    </w:p>
+    <w:p>
+      <w:pPr>
+        <w:pStyle w:val="ListParagraph"/>
+        <w:numPr>
+          <w:ilvl w:val="1"/>
+          <w:numId w:val="33"/>
+        </w:numPr>
+        <w:rPr>
+          <w:sz w:val="20"/>
+        </w:rPr>
+      </w:pPr>
+      <w:r>
+        <w:rPr>
+          <w:sz w:val="20"/>
+        </w:rPr>
+        <w:t>In addition to Calculated Hours and Adjusted Hours, an additional row called Timer Hours is also available in the Edit Hours page</w:t>
+      </w:r>
+    </w:p>
+    <w:p>
+      <w:pPr>
+        <w:rPr>
+          <w:sz w:val="20"/>
+        </w:rPr>
+      </w:pPr>
+      <w:r>
+        <w:rPr>
+          <w:sz w:val="20"/>
+        </w:rPr>
+        <w:t xml:space="preserve">Timer Hours is a sub-set of the total calculated hours for the day, filtered based on time during which the user had indicated as working (time between a start event and a stop event). This is </w:t>
+      </w:r>
+      <w:r>
+        <w:rPr>
+          <w:sz w:val="20"/>
+        </w:rPr>
+        <w:t>further split</w:t>
+      </w:r>
+      <w:r>
+        <w:rPr>
+          <w:sz w:val="20"/>
+        </w:rPr>
+        <w:t xml:space="preserve"> to:</w:t>
+      </w:r>
+    </w:p>
+    <w:p>
+      <w:pPr>
+        <w:pStyle w:val="ListParagraph"/>
+        <w:numPr>
+          <w:ilvl w:val="0"/>
+          <w:numId w:val="34"/>
+        </w:numPr>
+        <w:rPr>
+          <w:sz w:val="20"/>
+        </w:rPr>
+      </w:pPr>
+      <w:r>
+        <w:rPr>
+          <w:sz w:val="20"/>
+        </w:rPr>
+        <w:t>Timer Email Hours</w:t>
+      </w:r>
+    </w:p>
+    <w:p>
+      <w:pPr>
+        <w:pStyle w:val="ListParagraph"/>
+        <w:numPr>
+          <w:ilvl w:val="1"/>
+          <w:numId w:val="34"/>
+        </w:numPr>
+        <w:rPr>
+          <w:sz w:val="20"/>
+        </w:rPr>
+      </w:pPr>
+      <w:r>
+        <w:rPr>
+          <w:sz w:val="20"/>
+        </w:rPr>
+        <w:t>Email Hours based on emails sent/received when timer was on</w:t>
+      </w:r>
+    </w:p>
+    <w:p>
+      <w:pPr>
+        <w:pStyle w:val="ListParagraph"/>
+        <w:numPr>
+          <w:ilvl w:val="0"/>
+          <w:numId w:val="34"/>
+        </w:numPr>
+        <w:rPr>
+          <w:sz w:val="20"/>
+        </w:rPr>
+      </w:pPr>
+      <w:r>
+        <w:rPr>
+          <w:sz w:val="20"/>
+        </w:rPr>
+        <w:t>Timer Calendar Hours</w:t>
+      </w:r>
+    </w:p>
+    <w:p>
+      <w:pPr>
+        <w:pStyle w:val="ListParagraph"/>
+        <w:numPr>
+          <w:ilvl w:val="1"/>
+          <w:numId w:val="34"/>
+        </w:numPr>
+        <w:rPr>
+          <w:sz w:val="20"/>
+        </w:rPr>
+      </w:pPr>
+      <w:r>
+        <w:rPr>
+          <w:sz w:val="20"/>
+        </w:rPr>
+        <w:t>Calendar events during the time that timer was on</w:t>
+      </w:r>
+    </w:p>
+    <w:p>
+      <w:pPr>
+        <w:pStyle w:val="ListParagraph"/>
+        <w:numPr>
+          <w:ilvl w:val="0"/>
+          <w:numId w:val="34"/>
+        </w:numPr>
+        <w:rPr>
+          <w:sz w:val="20"/>
+        </w:rPr>
+      </w:pPr>
+      <w:r>
+        <w:rPr>
+          <w:sz w:val="20"/>
+        </w:rPr>
+        <w:t>Timer Other Hours</w:t>
+      </w:r>
+    </w:p>
+    <w:p>
+      <w:pPr>
+        <w:pStyle w:val="ListParagraph"/>
+        <w:numPr>
+          <w:ilvl w:val="1"/>
+          <w:numId w:val="34"/>
+        </w:numPr>
+        <w:rPr>
+          <w:sz w:val="20"/>
+        </w:rPr>
+      </w:pPr>
+      <w:r>
+        <w:rPr>
+          <w:sz w:val="20"/>
+        </w:rPr>
+        <w:t>Difference between total timer hours and the sum of timer email and timer calendar hours</w:t>
+      </w:r>
+    </w:p>
+    <w:p>
+      <w:pPr>
+        <w:pStyle w:val="ListParagraph"/>
+        <w:numPr>
+          <w:ilvl w:val="1"/>
+          <w:numId w:val="34"/>
+        </w:numPr>
+        <w:rPr>
+          <w:sz w:val="20"/>
+        </w:rPr>
+      </w:pPr>
+      <w:r>
+        <w:rPr>
+          <w:sz w:val="20"/>
+        </w:rPr>
+        <w:t xml:space="preserve">For example, a calendar event which ended after a stop event will </w:t>
+      </w:r>
+      <w:r>
+        <w:rPr>
+          <w:sz w:val="20"/>
+        </w:rPr>
+        <w:t>be counted in Other Hours</w:t>
+      </w:r>
+    </w:p>
+    <w:p>
+      <w:pPr>
+        <w:rPr>
+          <w:sz w:val="20"/>
+        </w:rPr>
+      </w:pPr>
+      <w:r>
+        <w:rPr>
+          <w:sz w:val="20"/>
+        </w:rPr>
+        <w:t xml:space="preserve">When Timer functionality is enabled, </w:t>
+      </w:r>
+      <w:r>
+        <w:rPr>
+          <w:sz w:val="20"/>
+        </w:rPr>
+        <w:t>the timer hours are taken as default throughout the application instead of calculated hours. This can be overridden with Adjusted Hours at the time of submission.</w:t>
+      </w:r>
+    </w:p>
+    <w:p>
+      <w:pPr>
+        <w:pStyle w:val="Heading2"/>
+        <w:keepNext w:val="0"/>
+        <w:keepLines w:val="0"/>
+        <w:numPr>
+          <w:ilvl w:val="1"/>
+          <w:numId w:val="24"/>
+        </w:numPr>
+        <w:spacing w:before="360" w:after="360" w:line="240" w:lineRule="auto"/>
+        <w:rPr>
+          <w:sz w:val="24"/>
+        </w:rPr>
+      </w:pPr>
+      <w:bookmarkStart w:id="95" w:name="_Toc535865261"/>
+      <w:r>
+        <w:rPr>
+          <w:sz w:val="24"/>
+        </w:rPr>
         <w:t>Computation Logic</w:t>
       </w:r>
-      <w:bookmarkEnd w:id="93"/>
+      <w:bookmarkEnd w:id="95"/>
     </w:p>
     <w:p>
       <w:pPr>
@@ -19238,6 +19503,7 @@
           <w:b/>
           <w:sz w:val="20"/>
         </w:rPr>
+        <w:lastRenderedPageBreak/>
         <w:t>IMPORTANT NOTE</w:t>
       </w:r>
     </w:p>
@@ -19310,6 +19576,43 @@
           <w:sz w:val="20"/>
         </w:rPr>
         <w:t xml:space="preserve"> is in consideration for a future release. </w:t>
+      </w:r>
+    </w:p>
+    <w:p>
+      <w:pPr>
+        <w:pStyle w:val="CodeBlock"/>
+        <w:pBdr>
+          <w:top w:val="none" w:sz="0" w:space="0" w:color="auto"/>
+          <w:left w:val="none" w:sz="0" w:space="0" w:color="auto"/>
+          <w:bottom w:val="none" w:sz="0" w:space="0" w:color="auto"/>
+          <w:right w:val="none" w:sz="0" w:space="0" w:color="auto"/>
+        </w:pBdr>
+        <w:rPr>
+          <w:rFonts w:ascii="Segoe UI" w:hAnsi="Segoe UI" w:cs="Segoe UI"/>
+          <w:sz w:val="20"/>
+        </w:rPr>
+      </w:pPr>
+    </w:p>
+    <w:p>
+      <w:pPr>
+        <w:pStyle w:val="CodeBlock"/>
+        <w:pBdr>
+          <w:top w:val="none" w:sz="0" w:space="0" w:color="auto"/>
+          <w:left w:val="none" w:sz="0" w:space="0" w:color="auto"/>
+          <w:bottom w:val="none" w:sz="0" w:space="0" w:color="auto"/>
+          <w:right w:val="none" w:sz="0" w:space="0" w:color="auto"/>
+        </w:pBdr>
+        <w:rPr>
+          <w:rFonts w:ascii="Segoe UI" w:hAnsi="Segoe UI" w:cs="Segoe UI"/>
+          <w:sz w:val="20"/>
+        </w:rPr>
+      </w:pPr>
+      <w:r>
+        <w:rPr>
+          <w:rFonts w:ascii="Segoe UI" w:hAnsi="Segoe UI" w:cs="Segoe UI"/>
+          <w:sz w:val="20"/>
+        </w:rPr>
+        <w:t>Note that when Timer functionality is enabled, the default hours taken will be the Timer Hours, which will be the total Hours filtered based on when the Timer was on.</w:t>
       </w:r>
     </w:p>
     <w:p>
@@ -19348,14 +19651,14 @@
           <w:sz w:val="24"/>
         </w:rPr>
       </w:pPr>
-      <w:bookmarkStart w:id="94" w:name="_Toc519113249"/>
+      <w:bookmarkStart w:id="96" w:name="_Toc535865262"/>
       <w:r>
         <w:rPr>
           <w:sz w:val="24"/>
         </w:rPr>
         <w:t>Email</w:t>
       </w:r>
-      <w:bookmarkEnd w:id="94"/>
+      <w:bookmarkEnd w:id="96"/>
     </w:p>
     <w:p>
       <w:pPr>
@@ -19431,14 +19734,14 @@
           <w:sz w:val="24"/>
         </w:rPr>
       </w:pPr>
-      <w:bookmarkStart w:id="95" w:name="_Toc519113250"/>
+      <w:bookmarkStart w:id="97" w:name="_Toc535865263"/>
       <w:r>
         <w:rPr>
           <w:sz w:val="24"/>
         </w:rPr>
         <w:t>Calendar Entries</w:t>
       </w:r>
-      <w:bookmarkEnd w:id="95"/>
+      <w:bookmarkEnd w:id="97"/>
     </w:p>
     <w:p>
       <w:pPr>
@@ -19553,7 +19856,6 @@
               <w:rPr>
                 <w:sz w:val="20"/>
               </w:rPr>
-              <w:lastRenderedPageBreak/>
               <w:t>Category</w:t>
             </w:r>
           </w:p>
@@ -19954,6 +20256,7 @@
                 <w:bCs/>
                 <w:sz w:val="20"/>
               </w:rPr>
+              <w:lastRenderedPageBreak/>
               <w:t>Show As</w:t>
             </w:r>
           </w:p>
@@ -20801,14 +21104,14 @@
           <w:sz w:val="24"/>
         </w:rPr>
       </w:pPr>
-      <w:bookmarkStart w:id="96" w:name="_Toc519113251"/>
+      <w:bookmarkStart w:id="98" w:name="_Toc535865264"/>
       <w:r>
         <w:rPr>
           <w:sz w:val="24"/>
         </w:rPr>
         <w:t>Role-Based Views</w:t>
       </w:r>
-      <w:bookmarkEnd w:id="96"/>
+      <w:bookmarkEnd w:id="98"/>
     </w:p>
     <w:tbl>
       <w:tblPr>
@@ -21223,7 +21526,6 @@
               <w:rPr>
                 <w:sz w:val="20"/>
               </w:rPr>
-              <w:lastRenderedPageBreak/>
               <w:t>HR</w:t>
             </w:r>
           </w:p>
@@ -21496,14 +21798,14 @@
           <w:sz w:val="24"/>
         </w:rPr>
       </w:pPr>
-      <w:bookmarkStart w:id="97" w:name="_Toc519113252"/>
+      <w:bookmarkStart w:id="99" w:name="_Toc535865265"/>
       <w:r>
         <w:rPr>
           <w:sz w:val="24"/>
         </w:rPr>
         <w:t>User Screens</w:t>
       </w:r>
-      <w:bookmarkEnd w:id="97"/>
+      <w:bookmarkEnd w:id="99"/>
     </w:p>
     <w:tbl>
       <w:tblPr>
@@ -21633,6 +21935,7 @@
                 <w:color w:val="FFFFFF" w:themeColor="background1"/>
                 <w:sz w:val="20"/>
               </w:rPr>
+              <w:lastRenderedPageBreak/>
               <w:t>Notifications</w:t>
             </w:r>
           </w:p>
@@ -21811,14 +22114,14 @@
           <w:sz w:val="28"/>
         </w:rPr>
       </w:pPr>
-      <w:bookmarkStart w:id="98" w:name="_Toc519113253"/>
+      <w:bookmarkStart w:id="100" w:name="_Toc535865266"/>
       <w:r>
         <w:rPr>
           <w:sz w:val="28"/>
         </w:rPr>
         <w:t>Extensibility</w:t>
       </w:r>
-      <w:bookmarkEnd w:id="98"/>
+      <w:bookmarkEnd w:id="100"/>
     </w:p>
     <w:p>
       <w:r>
@@ -21872,14 +22175,14 @@
           <w:sz w:val="28"/>
         </w:rPr>
       </w:pPr>
-      <w:bookmarkStart w:id="99" w:name="_Toc519113254"/>
+      <w:bookmarkStart w:id="101" w:name="_Toc535865267"/>
       <w:r>
         <w:rPr>
           <w:sz w:val="28"/>
         </w:rPr>
         <w:t>Troubleshooting</w:t>
       </w:r>
-      <w:bookmarkEnd w:id="99"/>
+      <w:bookmarkEnd w:id="101"/>
     </w:p>
     <w:tbl>
       <w:tblPr>
@@ -22096,14 +22399,7 @@
               <w:rPr>
                 <w:sz w:val="20"/>
               </w:rPr>
-              <w:t xml:space="preserve"> for how to set the app service to </w:t>
-            </w:r>
-            <w:r>
-              <w:rPr>
-                <w:sz w:val="20"/>
-              </w:rPr>
-              <w:lastRenderedPageBreak/>
-              <w:t xml:space="preserve">run in </w:t>
+              <w:t xml:space="preserve"> for how to set the app service to run in </w:t>
             </w:r>
             <w:r>
               <w:rPr>
@@ -22148,7 +22444,6 @@
               <w:rPr>
                 <w:sz w:val="20"/>
               </w:rPr>
-              <w:lastRenderedPageBreak/>
               <w:t>Developer Mode Shows when a user tries to log in</w:t>
             </w:r>
             <w:r>
@@ -22187,6 +22482,144 @@
           </w:p>
         </w:tc>
       </w:tr>
+      <w:tr>
+        <w:tc>
+          <w:tcPr>
+            <w:tcW w:w="4675" w:type="dxa"/>
+            <w:shd w:val="clear" w:color="auto" w:fill="DEEAF6" w:themeFill="accent1" w:themeFillTint="33"/>
+          </w:tcPr>
+          <w:p>
+            <w:pPr>
+              <w:rPr>
+                <w:sz w:val="20"/>
+              </w:rPr>
+            </w:pPr>
+            <w:r>
+              <w:rPr>
+                <w:sz w:val="20"/>
+              </w:rPr>
+              <w:lastRenderedPageBreak/>
+              <w:t>User gets an error about not getting email address after logging in</w:t>
+            </w:r>
+          </w:p>
+        </w:tc>
+        <w:tc>
+          <w:tcPr>
+            <w:tcW w:w="4675" w:type="dxa"/>
+            <w:shd w:val="clear" w:color="auto" w:fill="DEEAF6" w:themeFill="accent1" w:themeFillTint="33"/>
+            <w:vAlign w:val="center"/>
+          </w:tcPr>
+          <w:p>
+            <w:pPr>
+              <w:rPr>
+                <w:sz w:val="20"/>
+              </w:rPr>
+            </w:pPr>
+            <w:r>
+              <w:rPr>
+                <w:sz w:val="20"/>
+              </w:rPr>
+              <w:t xml:space="preserve">This is because </w:t>
+            </w:r>
+            <w:r>
+              <w:rPr>
+                <w:sz w:val="20"/>
+              </w:rPr>
+              <w:t xml:space="preserve">Graph explorer API </w:t>
+            </w:r>
+            <w:r>
+              <w:rPr>
+                <w:sz w:val="20"/>
+              </w:rPr>
+              <w:t xml:space="preserve">is </w:t>
+            </w:r>
+            <w:r>
+              <w:rPr>
+                <w:sz w:val="20"/>
+              </w:rPr>
+              <w:t xml:space="preserve">not able to read user details. </w:t>
+            </w:r>
+            <w:r>
+              <w:rPr>
+                <w:sz w:val="20"/>
+              </w:rPr>
+              <w:t>C</w:t>
+            </w:r>
+            <w:r>
+              <w:rPr>
+                <w:sz w:val="20"/>
+              </w:rPr>
+              <w:t xml:space="preserve">heck the consent permissions by logging into </w:t>
+            </w:r>
+            <w:r>
+              <w:rPr>
+                <w:sz w:val="20"/>
+              </w:rPr>
+              <w:t>A</w:t>
+            </w:r>
+            <w:r>
+              <w:rPr>
+                <w:sz w:val="20"/>
+              </w:rPr>
+              <w:t xml:space="preserve">zure portal as admin user. </w:t>
+            </w:r>
+            <w:r>
+              <w:rPr>
+                <w:sz w:val="20"/>
+              </w:rPr>
+              <w:t>I</w:t>
+            </w:r>
+            <w:r>
+              <w:rPr>
+                <w:sz w:val="20"/>
+              </w:rPr>
+              <w:t xml:space="preserve">f permissions are not granted click on </w:t>
+            </w:r>
+            <w:r>
+              <w:rPr>
+                <w:sz w:val="20"/>
+              </w:rPr>
+              <w:t>‘G</w:t>
+            </w:r>
+            <w:r>
+              <w:rPr>
+                <w:sz w:val="20"/>
+              </w:rPr>
+              <w:t xml:space="preserve">rant </w:t>
+            </w:r>
+            <w:r>
+              <w:rPr>
+                <w:sz w:val="20"/>
+              </w:rPr>
+              <w:t>consent’</w:t>
+            </w:r>
+            <w:r>
+              <w:rPr>
+                <w:sz w:val="20"/>
+              </w:rPr>
+              <w:t xml:space="preserve"> </w:t>
+            </w:r>
+            <w:r>
+              <w:rPr>
+                <w:sz w:val="20"/>
+              </w:rPr>
+              <w:t>b</w:t>
+            </w:r>
+            <w:r>
+              <w:rPr>
+                <w:sz w:val="20"/>
+              </w:rPr>
+              <w:t>utton</w:t>
+            </w:r>
+            <w:r>
+              <w:rPr>
+                <w:sz w:val="20"/>
+              </w:rPr>
+              <w:t>.</w:t>
+            </w:r>
+          </w:p>
+        </w:tc>
+      </w:tr>
     </w:tbl>
     <w:p>
       <w:pPr>
@@ -22200,14 +22633,14 @@
           <w:sz w:val="28"/>
         </w:rPr>
       </w:pPr>
-      <w:bookmarkStart w:id="100" w:name="_Toc519113255"/>
+      <w:bookmarkStart w:id="102" w:name="_Toc535865268"/>
       <w:r>
         <w:rPr>
           <w:sz w:val="28"/>
         </w:rPr>
         <w:t>Known Issues</w:t>
       </w:r>
-      <w:bookmarkEnd w:id="100"/>
+      <w:bookmarkEnd w:id="102"/>
     </w:p>
     <w:p>
       <w:pPr>
@@ -22801,6 +23234,119 @@
     </w:lvl>
   </w:abstractNum>
   <w:abstractNum w:abstractNumId="1" w15:restartNumberingAfterBreak="0">
+    <w:nsid w:val="01280E9E"/>
+    <w:multiLevelType w:val="hybridMultilevel"/>
+    <w:tmpl w:val="EB98B3A2"/>
+    <w:lvl w:ilvl="0" w:tplc="04090001">
+      <w:start w:val="1"/>
+      <w:numFmt w:val="bullet"/>
+      <w:lvlText w:val=""/>
+      <w:lvlJc w:val="left"/>
+      <w:pPr>
+        <w:ind w:left="720" w:hanging="360"/>
+      </w:pPr>
+      <w:rPr>
+        <w:rFonts w:ascii="Symbol" w:hAnsi="Symbol" w:hint="default"/>
+      </w:rPr>
+    </w:lvl>
+    <w:lvl w:ilvl="1" w:tplc="04090003">
+      <w:start w:val="1"/>
+      <w:numFmt w:val="bullet"/>
+      <w:lvlText w:val="o"/>
+      <w:lvlJc w:val="left"/>
+      <w:pPr>
+        <w:ind w:left="1440" w:hanging="360"/>
+      </w:pPr>
+      <w:rPr>
+        <w:rFonts w:ascii="Courier New" w:hAnsi="Courier New" w:cs="Courier New" w:hint="default"/>
+      </w:rPr>
+    </w:lvl>
+    <w:lvl w:ilvl="2" w:tplc="04090005" w:tentative="1">
+      <w:start w:val="1"/>
+      <w:numFmt w:val="bullet"/>
+      <w:lvlText w:val=""/>
+      <w:lvlJc w:val="left"/>
+      <w:pPr>
+        <w:ind w:left="2160" w:hanging="360"/>
+      </w:pPr>
+      <w:rPr>
+        <w:rFonts w:ascii="Wingdings" w:hAnsi="Wingdings" w:hint="default"/>
+      </w:rPr>
+    </w:lvl>
+    <w:lvl w:ilvl="3" w:tplc="04090001" w:tentative="1">
+      <w:start w:val="1"/>
+      <w:numFmt w:val="bullet"/>
+      <w:lvlText w:val=""/>
+      <w:lvlJc w:val="left"/>
+      <w:pPr>
+        <w:ind w:left="2880" w:hanging="360"/>
+      </w:pPr>
+      <w:rPr>
+        <w:rFonts w:ascii="Symbol" w:hAnsi="Symbol" w:hint="default"/>
+      </w:rPr>
+    </w:lvl>
+    <w:lvl w:ilvl="4" w:tplc="04090003" w:tentative="1">
+      <w:start w:val="1"/>
+      <w:numFmt w:val="bullet"/>
+      <w:lvlText w:val="o"/>
+      <w:lvlJc w:val="left"/>
+      <w:pPr>
+        <w:ind w:left="3600" w:hanging="360"/>
+      </w:pPr>
+      <w:rPr>
+        <w:rFonts w:ascii="Courier New" w:hAnsi="Courier New" w:cs="Courier New" w:hint="default"/>
+      </w:rPr>
+    </w:lvl>
+    <w:lvl w:ilvl="5" w:tplc="04090005" w:tentative="1">
+      <w:start w:val="1"/>
+      <w:numFmt w:val="bullet"/>
+      <w:lvlText w:val=""/>
+      <w:lvlJc w:val="left"/>
+      <w:pPr>
+        <w:ind w:left="4320" w:hanging="360"/>
+      </w:pPr>
+      <w:rPr>
+        <w:rFonts w:ascii="Wingdings" w:hAnsi="Wingdings" w:hint="default"/>
+      </w:rPr>
+    </w:lvl>
+    <w:lvl w:ilvl="6" w:tplc="04090001" w:tentative="1">
+      <w:start w:val="1"/>
+      <w:numFmt w:val="bullet"/>
+      <w:lvlText w:val=""/>
+      <w:lvlJc w:val="left"/>
+      <w:pPr>
+        <w:ind w:left="5040" w:hanging="360"/>
+      </w:pPr>
+      <w:rPr>
+        <w:rFonts w:ascii="Symbol" w:hAnsi="Symbol" w:hint="default"/>
+      </w:rPr>
+    </w:lvl>
+    <w:lvl w:ilvl="7" w:tplc="04090003" w:tentative="1">
+      <w:start w:val="1"/>
+      <w:numFmt w:val="bullet"/>
+      <w:lvlText w:val="o"/>
+      <w:lvlJc w:val="left"/>
+      <w:pPr>
+        <w:ind w:left="5760" w:hanging="360"/>
+      </w:pPr>
+      <w:rPr>
+        <w:rFonts w:ascii="Courier New" w:hAnsi="Courier New" w:cs="Courier New" w:hint="default"/>
+      </w:rPr>
+    </w:lvl>
+    <w:lvl w:ilvl="8" w:tplc="04090005" w:tentative="1">
+      <w:start w:val="1"/>
+      <w:numFmt w:val="bullet"/>
+      <w:lvlText w:val=""/>
+      <w:lvlJc w:val="left"/>
+      <w:pPr>
+        <w:ind w:left="6480" w:hanging="360"/>
+      </w:pPr>
+      <w:rPr>
+        <w:rFonts w:ascii="Wingdings" w:hAnsi="Wingdings" w:hint="default"/>
+      </w:rPr>
+    </w:lvl>
+  </w:abstractNum>
+  <w:abstractNum w:abstractNumId="2" w15:restartNumberingAfterBreak="0">
     <w:nsid w:val="02191CC0"/>
     <w:multiLevelType w:val="multilevel"/>
     <w:tmpl w:val="831E87C0"/>
@@ -22919,7 +23465,7 @@
       </w:rPr>
     </w:lvl>
   </w:abstractNum>
-  <w:abstractNum w:abstractNumId="2" w15:restartNumberingAfterBreak="0">
+  <w:abstractNum w:abstractNumId="3" w15:restartNumberingAfterBreak="0">
     <w:nsid w:val="05F12DDA"/>
     <w:multiLevelType w:val="hybridMultilevel"/>
     <w:tmpl w:val="8CE49248"/>
@@ -23032,7 +23578,7 @@
       </w:rPr>
     </w:lvl>
   </w:abstractNum>
-  <w:abstractNum w:abstractNumId="3" w15:restartNumberingAfterBreak="0">
+  <w:abstractNum w:abstractNumId="4" w15:restartNumberingAfterBreak="0">
     <w:nsid w:val="07057854"/>
     <w:multiLevelType w:val="multilevel"/>
     <w:tmpl w:val="F716B4CC"/>
@@ -23121,7 +23667,7 @@
       </w:pPr>
     </w:lvl>
   </w:abstractNum>
-  <w:abstractNum w:abstractNumId="4" w15:restartNumberingAfterBreak="0">
+  <w:abstractNum w:abstractNumId="5" w15:restartNumberingAfterBreak="0">
     <w:nsid w:val="0D3C5C8F"/>
     <w:multiLevelType w:val="multilevel"/>
     <w:tmpl w:val="81EEEDF8"/>
@@ -23391,7 +23937,7 @@
       </w:rPr>
     </w:lvl>
   </w:abstractNum>
-  <w:abstractNum w:abstractNumId="5" w15:restartNumberingAfterBreak="0">
+  <w:abstractNum w:abstractNumId="6" w15:restartNumberingAfterBreak="0">
     <w:nsid w:val="13460842"/>
     <w:multiLevelType w:val="hybridMultilevel"/>
     <w:tmpl w:val="1C204684"/>
@@ -23506,7 +24052,7 @@
       </w:rPr>
     </w:lvl>
   </w:abstractNum>
-  <w:abstractNum w:abstractNumId="6" w15:restartNumberingAfterBreak="0">
+  <w:abstractNum w:abstractNumId="7" w15:restartNumberingAfterBreak="0">
     <w:nsid w:val="134F685D"/>
     <w:multiLevelType w:val="multilevel"/>
     <w:tmpl w:val="F19CA834"/>
@@ -23619,7 +24165,7 @@
       </w:rPr>
     </w:lvl>
   </w:abstractNum>
-  <w:abstractNum w:abstractNumId="7" w15:restartNumberingAfterBreak="0">
+  <w:abstractNum w:abstractNumId="8" w15:restartNumberingAfterBreak="0">
     <w:nsid w:val="1A7771FB"/>
     <w:multiLevelType w:val="hybridMultilevel"/>
     <w:tmpl w:val="37B219C4"/>
@@ -23732,7 +24278,7 @@
       </w:rPr>
     </w:lvl>
   </w:abstractNum>
-  <w:abstractNum w:abstractNumId="8" w15:restartNumberingAfterBreak="0">
+  <w:abstractNum w:abstractNumId="9" w15:restartNumberingAfterBreak="0">
     <w:nsid w:val="255309C3"/>
     <w:multiLevelType w:val="multilevel"/>
     <w:tmpl w:val="FC38B336"/>
@@ -23846,7 +24392,7 @@
       </w:rPr>
     </w:lvl>
   </w:abstractNum>
-  <w:abstractNum w:abstractNumId="9" w15:restartNumberingAfterBreak="0">
+  <w:abstractNum w:abstractNumId="10" w15:restartNumberingAfterBreak="0">
     <w:nsid w:val="29E85927"/>
     <w:multiLevelType w:val="hybridMultilevel"/>
     <w:tmpl w:val="DC60CFBC"/>
@@ -23932,7 +24478,7 @@
       </w:pPr>
     </w:lvl>
   </w:abstractNum>
-  <w:abstractNum w:abstractNumId="10" w15:restartNumberingAfterBreak="0">
+  <w:abstractNum w:abstractNumId="11" w15:restartNumberingAfterBreak="0">
     <w:nsid w:val="2A0F3629"/>
     <w:multiLevelType w:val="hybridMultilevel"/>
     <w:tmpl w:val="761CAEA6"/>
@@ -24047,7 +24593,7 @@
       </w:rPr>
     </w:lvl>
   </w:abstractNum>
-  <w:abstractNum w:abstractNumId="11" w15:restartNumberingAfterBreak="0">
+  <w:abstractNum w:abstractNumId="12" w15:restartNumberingAfterBreak="0">
     <w:nsid w:val="30FA130F"/>
     <w:multiLevelType w:val="hybridMultilevel"/>
     <w:tmpl w:val="FEE0784A"/>
@@ -24160,7 +24706,7 @@
       </w:rPr>
     </w:lvl>
   </w:abstractNum>
-  <w:abstractNum w:abstractNumId="12" w15:restartNumberingAfterBreak="0">
+  <w:abstractNum w:abstractNumId="13" w15:restartNumberingAfterBreak="0">
     <w:nsid w:val="3400321B"/>
     <w:multiLevelType w:val="multilevel"/>
     <w:tmpl w:val="CDD86BCA"/>
@@ -24307,7 +24853,7 @@
       </w:rPr>
     </w:lvl>
   </w:abstractNum>
-  <w:abstractNum w:abstractNumId="13" w15:restartNumberingAfterBreak="0">
+  <w:abstractNum w:abstractNumId="14" w15:restartNumberingAfterBreak="0">
     <w:nsid w:val="3B1F5A63"/>
     <w:multiLevelType w:val="multilevel"/>
     <w:tmpl w:val="4C76D85C"/>
@@ -24421,7 +24967,7 @@
       </w:rPr>
     </w:lvl>
   </w:abstractNum>
-  <w:abstractNum w:abstractNumId="14" w15:restartNumberingAfterBreak="0">
+  <w:abstractNum w:abstractNumId="15" w15:restartNumberingAfterBreak="0">
     <w:nsid w:val="3E685000"/>
     <w:multiLevelType w:val="hybridMultilevel"/>
     <w:tmpl w:val="C78493C0"/>
@@ -24507,7 +25053,7 @@
       </w:pPr>
     </w:lvl>
   </w:abstractNum>
-  <w:abstractNum w:abstractNumId="15" w15:restartNumberingAfterBreak="0">
+  <w:abstractNum w:abstractNumId="16" w15:restartNumberingAfterBreak="0">
     <w:nsid w:val="40A07ED2"/>
     <w:multiLevelType w:val="multilevel"/>
     <w:tmpl w:val="B1C0B846"/>
@@ -24654,7 +25200,7 @@
       </w:pPr>
     </w:lvl>
   </w:abstractNum>
-  <w:abstractNum w:abstractNumId="16" w15:restartNumberingAfterBreak="0">
+  <w:abstractNum w:abstractNumId="17" w15:restartNumberingAfterBreak="0">
     <w:nsid w:val="42422B5C"/>
     <w:multiLevelType w:val="multilevel"/>
     <w:tmpl w:val="8F4E0B96"/>
@@ -24810,7 +25356,7 @@
       </w:rPr>
     </w:lvl>
   </w:abstractNum>
-  <w:abstractNum w:abstractNumId="17" w15:restartNumberingAfterBreak="0">
+  <w:abstractNum w:abstractNumId="18" w15:restartNumberingAfterBreak="0">
     <w:nsid w:val="42447835"/>
     <w:multiLevelType w:val="hybridMultilevel"/>
     <w:tmpl w:val="09961D80"/>
@@ -24923,7 +25469,7 @@
       </w:rPr>
     </w:lvl>
   </w:abstractNum>
-  <w:abstractNum w:abstractNumId="18" w15:restartNumberingAfterBreak="0">
+  <w:abstractNum w:abstractNumId="19" w15:restartNumberingAfterBreak="0">
     <w:nsid w:val="48095527"/>
     <w:multiLevelType w:val="multilevel"/>
     <w:tmpl w:val="4C1E9172"/>
@@ -25070,7 +25616,7 @@
       </w:rPr>
     </w:lvl>
   </w:abstractNum>
-  <w:abstractNum w:abstractNumId="19" w15:restartNumberingAfterBreak="0">
+  <w:abstractNum w:abstractNumId="20" w15:restartNumberingAfterBreak="0">
     <w:nsid w:val="4E500DD3"/>
     <w:multiLevelType w:val="hybridMultilevel"/>
     <w:tmpl w:val="F64C5A64"/>
@@ -25186,7 +25732,7 @@
       </w:rPr>
     </w:lvl>
   </w:abstractNum>
-  <w:abstractNum w:abstractNumId="20" w15:restartNumberingAfterBreak="0">
+  <w:abstractNum w:abstractNumId="21" w15:restartNumberingAfterBreak="0">
     <w:nsid w:val="52D869E0"/>
     <w:multiLevelType w:val="multilevel"/>
     <w:tmpl w:val="33F24A7E"/>
@@ -25272,7 +25818,7 @@
       </w:pPr>
     </w:lvl>
   </w:abstractNum>
-  <w:abstractNum w:abstractNumId="21" w15:restartNumberingAfterBreak="0">
+  <w:abstractNum w:abstractNumId="22" w15:restartNumberingAfterBreak="0">
     <w:nsid w:val="5B7B4B8B"/>
     <w:multiLevelType w:val="hybridMultilevel"/>
     <w:tmpl w:val="213E9DB0"/>
@@ -25363,7 +25909,7 @@
       </w:pPr>
     </w:lvl>
   </w:abstractNum>
-  <w:abstractNum w:abstractNumId="22" w15:restartNumberingAfterBreak="0">
+  <w:abstractNum w:abstractNumId="23" w15:restartNumberingAfterBreak="0">
     <w:nsid w:val="5BA76399"/>
     <w:multiLevelType w:val="hybridMultilevel"/>
     <w:tmpl w:val="A8BCCBA4"/>
@@ -25449,7 +25995,7 @@
       </w:pPr>
     </w:lvl>
   </w:abstractNum>
-  <w:abstractNum w:abstractNumId="23" w15:restartNumberingAfterBreak="0">
+  <w:abstractNum w:abstractNumId="24" w15:restartNumberingAfterBreak="0">
     <w:nsid w:val="5C027256"/>
     <w:multiLevelType w:val="hybridMultilevel"/>
     <w:tmpl w:val="2590662C"/>
@@ -25538,7 +26084,120 @@
       </w:pPr>
     </w:lvl>
   </w:abstractNum>
-  <w:abstractNum w:abstractNumId="24" w15:restartNumberingAfterBreak="0">
+  <w:abstractNum w:abstractNumId="25" w15:restartNumberingAfterBreak="0">
+    <w:nsid w:val="5C100D1C"/>
+    <w:multiLevelType w:val="hybridMultilevel"/>
+    <w:tmpl w:val="60A6301E"/>
+    <w:lvl w:ilvl="0" w:tplc="04090001">
+      <w:start w:val="1"/>
+      <w:numFmt w:val="bullet"/>
+      <w:lvlText w:val=""/>
+      <w:lvlJc w:val="left"/>
+      <w:pPr>
+        <w:ind w:left="720" w:hanging="360"/>
+      </w:pPr>
+      <w:rPr>
+        <w:rFonts w:ascii="Symbol" w:hAnsi="Symbol" w:hint="default"/>
+      </w:rPr>
+    </w:lvl>
+    <w:lvl w:ilvl="1" w:tplc="04090003">
+      <w:start w:val="1"/>
+      <w:numFmt w:val="bullet"/>
+      <w:lvlText w:val="o"/>
+      <w:lvlJc w:val="left"/>
+      <w:pPr>
+        <w:ind w:left="1440" w:hanging="360"/>
+      </w:pPr>
+      <w:rPr>
+        <w:rFonts w:ascii="Courier New" w:hAnsi="Courier New" w:cs="Courier New" w:hint="default"/>
+      </w:rPr>
+    </w:lvl>
+    <w:lvl w:ilvl="2" w:tplc="04090005" w:tentative="1">
+      <w:start w:val="1"/>
+      <w:numFmt w:val="bullet"/>
+      <w:lvlText w:val=""/>
+      <w:lvlJc w:val="left"/>
+      <w:pPr>
+        <w:ind w:left="2160" w:hanging="360"/>
+      </w:pPr>
+      <w:rPr>
+        <w:rFonts w:ascii="Wingdings" w:hAnsi="Wingdings" w:hint="default"/>
+      </w:rPr>
+    </w:lvl>
+    <w:lvl w:ilvl="3" w:tplc="04090001" w:tentative="1">
+      <w:start w:val="1"/>
+      <w:numFmt w:val="bullet"/>
+      <w:lvlText w:val=""/>
+      <w:lvlJc w:val="left"/>
+      <w:pPr>
+        <w:ind w:left="2880" w:hanging="360"/>
+      </w:pPr>
+      <w:rPr>
+        <w:rFonts w:ascii="Symbol" w:hAnsi="Symbol" w:hint="default"/>
+      </w:rPr>
+    </w:lvl>
+    <w:lvl w:ilvl="4" w:tplc="04090003" w:tentative="1">
+      <w:start w:val="1"/>
+      <w:numFmt w:val="bullet"/>
+      <w:lvlText w:val="o"/>
+      <w:lvlJc w:val="left"/>
+      <w:pPr>
+        <w:ind w:left="3600" w:hanging="360"/>
+      </w:pPr>
+      <w:rPr>
+        <w:rFonts w:ascii="Courier New" w:hAnsi="Courier New" w:cs="Courier New" w:hint="default"/>
+      </w:rPr>
+    </w:lvl>
+    <w:lvl w:ilvl="5" w:tplc="04090005" w:tentative="1">
+      <w:start w:val="1"/>
+      <w:numFmt w:val="bullet"/>
+      <w:lvlText w:val=""/>
+      <w:lvlJc w:val="left"/>
+      <w:pPr>
+        <w:ind w:left="4320" w:hanging="360"/>
+      </w:pPr>
+      <w:rPr>
+        <w:rFonts w:ascii="Wingdings" w:hAnsi="Wingdings" w:hint="default"/>
+      </w:rPr>
+    </w:lvl>
+    <w:lvl w:ilvl="6" w:tplc="04090001" w:tentative="1">
+      <w:start w:val="1"/>
+      <w:numFmt w:val="bullet"/>
+      <w:lvlText w:val=""/>
+      <w:lvlJc w:val="left"/>
+      <w:pPr>
+        <w:ind w:left="5040" w:hanging="360"/>
+      </w:pPr>
+      <w:rPr>
+        <w:rFonts w:ascii="Symbol" w:hAnsi="Symbol" w:hint="default"/>
+      </w:rPr>
+    </w:lvl>
+    <w:lvl w:ilvl="7" w:tplc="04090003" w:tentative="1">
+      <w:start w:val="1"/>
+      <w:numFmt w:val="bullet"/>
+      <w:lvlText w:val="o"/>
+      <w:lvlJc w:val="left"/>
+      <w:pPr>
+        <w:ind w:left="5760" w:hanging="360"/>
+      </w:pPr>
+      <w:rPr>
+        <w:rFonts w:ascii="Courier New" w:hAnsi="Courier New" w:cs="Courier New" w:hint="default"/>
+      </w:rPr>
+    </w:lvl>
+    <w:lvl w:ilvl="8" w:tplc="04090005" w:tentative="1">
+      <w:start w:val="1"/>
+      <w:numFmt w:val="bullet"/>
+      <w:lvlText w:val=""/>
+      <w:lvlJc w:val="left"/>
+      <w:pPr>
+        <w:ind w:left="6480" w:hanging="360"/>
+      </w:pPr>
+      <w:rPr>
+        <w:rFonts w:ascii="Wingdings" w:hAnsi="Wingdings" w:hint="default"/>
+      </w:rPr>
+    </w:lvl>
+  </w:abstractNum>
+  <w:abstractNum w:abstractNumId="26" w15:restartNumberingAfterBreak="0">
     <w:nsid w:val="5DA97203"/>
     <w:multiLevelType w:val="multilevel"/>
     <w:tmpl w:val="2CA40FB8"/>
@@ -25653,7 +26312,7 @@
       </w:rPr>
     </w:lvl>
   </w:abstractNum>
-  <w:abstractNum w:abstractNumId="25" w15:restartNumberingAfterBreak="0">
+  <w:abstractNum w:abstractNumId="27" w15:restartNumberingAfterBreak="0">
     <w:nsid w:val="5EC212FC"/>
     <w:multiLevelType w:val="hybridMultilevel"/>
     <w:tmpl w:val="155495C8"/>
@@ -25767,7 +26426,7 @@
       </w:rPr>
     </w:lvl>
   </w:abstractNum>
-  <w:abstractNum w:abstractNumId="26" w15:restartNumberingAfterBreak="0">
+  <w:abstractNum w:abstractNumId="28" w15:restartNumberingAfterBreak="0">
     <w:nsid w:val="5F8A0A1C"/>
     <w:multiLevelType w:val="hybridMultilevel"/>
     <w:tmpl w:val="71761AC0"/>
@@ -25881,7 +26540,7 @@
       </w:rPr>
     </w:lvl>
   </w:abstractNum>
-  <w:abstractNum w:abstractNumId="27" w15:restartNumberingAfterBreak="0">
+  <w:abstractNum w:abstractNumId="29" w15:restartNumberingAfterBreak="0">
     <w:nsid w:val="68FD0614"/>
     <w:multiLevelType w:val="hybridMultilevel"/>
     <w:tmpl w:val="7EACED04"/>
@@ -25994,7 +26653,7 @@
       </w:rPr>
     </w:lvl>
   </w:abstractNum>
-  <w:abstractNum w:abstractNumId="28" w15:restartNumberingAfterBreak="0">
+  <w:abstractNum w:abstractNumId="30" w15:restartNumberingAfterBreak="0">
     <w:nsid w:val="69F53201"/>
     <w:multiLevelType w:val="multilevel"/>
     <w:tmpl w:val="8F647CC0"/>
@@ -26141,7 +26800,7 @@
       </w:rPr>
     </w:lvl>
   </w:abstractNum>
-  <w:abstractNum w:abstractNumId="29" w15:restartNumberingAfterBreak="0">
+  <w:abstractNum w:abstractNumId="31" w15:restartNumberingAfterBreak="0">
     <w:nsid w:val="6DB22422"/>
     <w:multiLevelType w:val="multilevel"/>
     <w:tmpl w:val="9F2A8DBA"/>
@@ -26292,7 +26951,7 @@
       </w:rPr>
     </w:lvl>
   </w:abstractNum>
-  <w:abstractNum w:abstractNumId="30" w15:restartNumberingAfterBreak="0">
+  <w:abstractNum w:abstractNumId="32" w15:restartNumberingAfterBreak="0">
     <w:nsid w:val="6E5A2F0A"/>
     <w:multiLevelType w:val="hybridMultilevel"/>
     <w:tmpl w:val="BD8AD9AE"/>
@@ -26378,7 +27037,7 @@
       </w:pPr>
     </w:lvl>
   </w:abstractNum>
-  <w:abstractNum w:abstractNumId="31" w15:restartNumberingAfterBreak="0">
+  <w:abstractNum w:abstractNumId="33" w15:restartNumberingAfterBreak="0">
     <w:nsid w:val="72AE5DCA"/>
     <w:multiLevelType w:val="hybridMultilevel"/>
     <w:tmpl w:val="AD9E063C"/>
@@ -26465,34 +27124,34 @@
     </w:lvl>
   </w:abstractNum>
   <w:num w:numId="1">
-    <w:abstractNumId w:val="15"/>
+    <w:abstractNumId w:val="16"/>
   </w:num>
   <w:num w:numId="2">
-    <w:abstractNumId w:val="12"/>
+    <w:abstractNumId w:val="13"/>
   </w:num>
   <w:num w:numId="3">
-    <w:abstractNumId w:val="4"/>
+    <w:abstractNumId w:val="5"/>
   </w:num>
   <w:num w:numId="4">
-    <w:abstractNumId w:val="5"/>
+    <w:abstractNumId w:val="6"/>
   </w:num>
   <w:num w:numId="5">
-    <w:abstractNumId w:val="10"/>
+    <w:abstractNumId w:val="11"/>
   </w:num>
   <w:num w:numId="6">
-    <w:abstractNumId w:val="16"/>
+    <w:abstractNumId w:val="17"/>
   </w:num>
   <w:num w:numId="7">
-    <w:abstractNumId w:val="18"/>
+    <w:abstractNumId w:val="19"/>
   </w:num>
   <w:num w:numId="8">
-    <w:abstractNumId w:val="29"/>
+    <w:abstractNumId w:val="31"/>
   </w:num>
   <w:num w:numId="9">
-    <w:abstractNumId w:val="8"/>
+    <w:abstractNumId w:val="9"/>
   </w:num>
   <w:num w:numId="10">
-    <w:abstractNumId w:val="28"/>
+    <w:abstractNumId w:val="30"/>
   </w:num>
   <w:num w:numId="11">
     <w:abstractNumId w:val="0"/>
@@ -26513,67 +27172,73 @@
     </w:lvlOverride>
   </w:num>
   <w:num w:numId="12">
-    <w:abstractNumId w:val="13"/>
+    <w:abstractNumId w:val="14"/>
   </w:num>
   <w:num w:numId="13">
-    <w:abstractNumId w:val="25"/>
+    <w:abstractNumId w:val="27"/>
   </w:num>
   <w:num w:numId="14">
-    <w:abstractNumId w:val="19"/>
+    <w:abstractNumId w:val="20"/>
   </w:num>
   <w:num w:numId="15">
+    <w:abstractNumId w:val="28"/>
+  </w:num>
+  <w:num w:numId="16">
+    <w:abstractNumId w:val="21"/>
+  </w:num>
+  <w:num w:numId="17">
+    <w:abstractNumId w:val="2"/>
+  </w:num>
+  <w:num w:numId="18">
+    <w:abstractNumId w:val="4"/>
+  </w:num>
+  <w:num w:numId="19">
+    <w:abstractNumId w:val="18"/>
+  </w:num>
+  <w:num w:numId="20">
+    <w:abstractNumId w:val="12"/>
+  </w:num>
+  <w:num w:numId="21">
+    <w:abstractNumId w:val="24"/>
+  </w:num>
+  <w:num w:numId="22">
+    <w:abstractNumId w:val="8"/>
+  </w:num>
+  <w:num w:numId="23">
+    <w:abstractNumId w:val="7"/>
+  </w:num>
+  <w:num w:numId="24">
     <w:abstractNumId w:val="26"/>
   </w:num>
-  <w:num w:numId="16">
-    <w:abstractNumId w:val="20"/>
+  <w:num w:numId="25">
+    <w:abstractNumId w:val="33"/>
   </w:num>
-  <w:num w:numId="17">
+  <w:num w:numId="26">
+    <w:abstractNumId w:val="23"/>
+  </w:num>
+  <w:num w:numId="27">
+    <w:abstractNumId w:val="15"/>
+  </w:num>
+  <w:num w:numId="28">
+    <w:abstractNumId w:val="10"/>
+  </w:num>
+  <w:num w:numId="29">
+    <w:abstractNumId w:val="22"/>
+  </w:num>
+  <w:num w:numId="30">
+    <w:abstractNumId w:val="32"/>
+  </w:num>
+  <w:num w:numId="31">
+    <w:abstractNumId w:val="3"/>
+  </w:num>
+  <w:num w:numId="32">
+    <w:abstractNumId w:val="29"/>
+  </w:num>
+  <w:num w:numId="33">
     <w:abstractNumId w:val="1"/>
   </w:num>
-  <w:num w:numId="18">
-    <w:abstractNumId w:val="3"/>
-  </w:num>
-  <w:num w:numId="19">
-    <w:abstractNumId w:val="17"/>
-  </w:num>
-  <w:num w:numId="20">
-    <w:abstractNumId w:val="11"/>
-  </w:num>
-  <w:num w:numId="21">
-    <w:abstractNumId w:val="23"/>
-  </w:num>
-  <w:num w:numId="22">
-    <w:abstractNumId w:val="7"/>
-  </w:num>
-  <w:num w:numId="23">
-    <w:abstractNumId w:val="6"/>
-  </w:num>
-  <w:num w:numId="24">
-    <w:abstractNumId w:val="24"/>
-  </w:num>
-  <w:num w:numId="25">
-    <w:abstractNumId w:val="31"/>
-  </w:num>
-  <w:num w:numId="26">
-    <w:abstractNumId w:val="22"/>
-  </w:num>
-  <w:num w:numId="27">
-    <w:abstractNumId w:val="14"/>
-  </w:num>
-  <w:num w:numId="28">
-    <w:abstractNumId w:val="9"/>
-  </w:num>
-  <w:num w:numId="29">
-    <w:abstractNumId w:val="21"/>
-  </w:num>
-  <w:num w:numId="30">
-    <w:abstractNumId w:val="30"/>
-  </w:num>
-  <w:num w:numId="31">
-    <w:abstractNumId w:val="2"/>
-  </w:num>
-  <w:num w:numId="32">
-    <w:abstractNumId w:val="27"/>
+  <w:num w:numId="34">
+    <w:abstractNumId w:val="25"/>
   </w:num>
   <w:numIdMacAtCleanup w:val="27"/>
 </w:numbering>
@@ -32012,21 +32677,12 @@
 </file>
 
 <file path=customXml/item1.xml><?xml version="1.0" encoding="utf-8"?>
-<?mso-contentType ?>
-<FormTemplates xmlns="http://schemas.microsoft.com/sharepoint/v3/contenttype/forms">
-  <Display>DocumentLibraryForm</Display>
-  <Edit>DocumentLibraryForm</Edit>
-  <New>DocumentLibraryForm</New>
-</FormTemplates>
-</file>
-
-<file path=customXml/item2.xml><?xml version="1.0" encoding="utf-8"?>
 <p:properties xmlns:p="http://schemas.microsoft.com/office/2006/metadata/properties" xmlns:xsi="http://www.w3.org/2001/XMLSchema-instance" xmlns:pc="http://schemas.microsoft.com/office/infopath/2007/PartnerControls">
   <documentManagement/>
 </p:properties>
 </file>
 
-<file path=customXml/item3.xml><?xml version="1.0" encoding="utf-8"?>
+<file path=customXml/item2.xml><?xml version="1.0" encoding="utf-8"?>
 <ct:contentTypeSchema xmlns:ct="http://schemas.microsoft.com/office/2006/metadata/contentType" xmlns:ma="http://schemas.microsoft.com/office/2006/metadata/properties/metaAttributes" ct:_="" ma:_="" ma:contentTypeName="Document" ma:contentTypeID="0x010100142E2E750B4CC7468867D4C72CFC5B8F" ma:contentTypeVersion="2" ma:contentTypeDescription="Create a new document." ma:contentTypeScope="" ma:versionID="5aa4314796212f51bb618b9a556090bc">
   <xsd:schema xmlns:xsd="http://www.w3.org/2001/XMLSchema" xmlns:xs="http://www.w3.org/2001/XMLSchema" xmlns:p="http://schemas.microsoft.com/office/2006/metadata/properties" xmlns:ns2="9997e223-e627-48fb-a622-9be179ce5e62" targetNamespace="http://schemas.microsoft.com/office/2006/metadata/properties" ma:root="true" ma:fieldsID="93fb32eea9deab3cb983c4d187a39e46" ns2:_="">
     <xsd:import namespace="9997e223-e627-48fb-a622-9be179ce5e62"/>
@@ -32158,19 +32814,20 @@
 </ct:contentTypeSchema>
 </file>
 
+<file path=customXml/item3.xml><?xml version="1.0" encoding="utf-8"?>
+<?mso-contentType ?>
+<FormTemplates xmlns="http://schemas.microsoft.com/sharepoint/v3/contenttype/forms">
+  <Display>DocumentLibraryForm</Display>
+  <Edit>DocumentLibraryForm</Edit>
+  <New>DocumentLibraryForm</New>
+</FormTemplates>
+</file>
+
 <file path=customXml/item4.xml><?xml version="1.0" encoding="utf-8"?>
 <b:Sources xmlns:b="http://schemas.openxmlformats.org/officeDocument/2006/bibliography" xmlns="http://schemas.openxmlformats.org/officeDocument/2006/bibliography" SelectedStyle="\APASixthEditionOfficeOnline.xsl" StyleName="APA" Version="6"/>
 </file>
 
 <file path=customXml/itemProps1.xml><?xml version="1.0" encoding="utf-8"?>
-<ds:datastoreItem xmlns:ds="http://schemas.openxmlformats.org/officeDocument/2006/customXml" ds:itemID="{7F94222D-D457-411A-8AF2-B8CC82D62919}">
-  <ds:schemaRefs>
-    <ds:schemaRef ds:uri="http://schemas.microsoft.com/sharepoint/v3/contenttype/forms"/>
-  </ds:schemaRefs>
-</ds:datastoreItem>
-</file>
-
-<file path=customXml/itemProps2.xml><?xml version="1.0" encoding="utf-8"?>
 <ds:datastoreItem xmlns:ds="http://schemas.openxmlformats.org/officeDocument/2006/customXml" ds:itemID="{61FE0F04-CB74-4678-A3C6-490DFB4BC976}">
   <ds:schemaRefs>
     <ds:schemaRef ds:uri="http://schemas.microsoft.com/office/2006/metadata/properties"/>
@@ -32179,7 +32836,7 @@
 </ds:datastoreItem>
 </file>
 
-<file path=customXml/itemProps3.xml><?xml version="1.0" encoding="utf-8"?>
+<file path=customXml/itemProps2.xml><?xml version="1.0" encoding="utf-8"?>
 <ds:datastoreItem xmlns:ds="http://schemas.openxmlformats.org/officeDocument/2006/customXml" ds:itemID="{6D9840FF-2262-4894-9B6C-225C2AFB4352}">
   <ds:schemaRefs>
     <ds:schemaRef ds:uri="http://schemas.microsoft.com/office/2006/metadata/contentType"/>
@@ -32197,8 +32854,16 @@
 </ds:datastoreItem>
 </file>
 
+<file path=customXml/itemProps3.xml><?xml version="1.0" encoding="utf-8"?>
+<ds:datastoreItem xmlns:ds="http://schemas.openxmlformats.org/officeDocument/2006/customXml" ds:itemID="{7F94222D-D457-411A-8AF2-B8CC82D62919}">
+  <ds:schemaRefs>
+    <ds:schemaRef ds:uri="http://schemas.microsoft.com/sharepoint/v3/contenttype/forms"/>
+  </ds:schemaRefs>
+</ds:datastoreItem>
+</file>
+
 <file path=customXml/itemProps4.xml><?xml version="1.0" encoding="utf-8"?>
-<ds:datastoreItem xmlns:ds="http://schemas.openxmlformats.org/officeDocument/2006/customXml" ds:itemID="{758C15F2-E448-41AC-9666-66CF0AFADACD}">
+<ds:datastoreItem xmlns:ds="http://schemas.openxmlformats.org/officeDocument/2006/customXml" ds:itemID="{70087FEA-D709-4EB1-93E8-BEFA2C8E789E}">
   <ds:schemaRefs>
     <ds:schemaRef ds:uri="http://schemas.openxmlformats.org/officeDocument/2006/bibliography"/>
   </ds:schemaRefs>
